--- a/Documentatie Atestat Tripa Alexandru.docx
+++ b/Documentatie Atestat Tripa Alexandru.docx
@@ -2,17 +2,74 @@
 <file path=word/document.xml><?xml version="1.0" encoding="utf-8"?>
 <w:document xmlns:wpc="http://schemas.microsoft.com/office/word/2010/wordprocessingCanvas" xmlns:cx="http://schemas.microsoft.com/office/drawing/2014/chartex" xmlns:cx1="http://schemas.microsoft.com/office/drawing/2015/9/8/chartex" xmlns:cx2="http://schemas.microsoft.com/office/drawing/2015/10/21/chartex" xmlns:cx3="http://schemas.microsoft.com/office/drawing/2016/5/9/chartex" xmlns:cx4="http://schemas.microsoft.com/office/drawing/2016/5/10/chartex" xmlns:cx5="http://schemas.microsoft.com/office/drawing/2016/5/11/chartex" xmlns:cx6="http://schemas.microsoft.com/office/drawing/2016/5/12/chartex" xmlns:cx7="http://schemas.microsoft.com/office/drawing/2016/5/13/chartex" xmlns:cx8="http://schemas.microsoft.com/office/drawing/2016/5/14/chartex" xmlns:mc="http://schemas.openxmlformats.org/markup-compatibility/2006" xmlns:aink="http://schemas.microsoft.com/office/drawing/2016/ink" xmlns:am3d="http://schemas.microsoft.com/office/drawing/2017/model3d" xmlns:o="urn:schemas-microsoft-com:office:office" xmlns:r="http://schemas.openxmlformats.org/officeDocument/2006/relationships" xmlns:m="http://schemas.openxmlformats.org/officeDocument/2006/math" xmlns:v="urn:schemas-microsoft-com:vml" xmlns:wp14="http://schemas.microsoft.com/office/word/2010/wordprocessingDrawing" xmlns:wp="http://schemas.openxmlformats.org/drawingml/2006/wordprocessingDrawing" xmlns:w10="urn:schemas-microsoft-com:office:word" xmlns:w="http://schemas.openxmlformats.org/wordprocessingml/2006/main" xmlns:w14="http://schemas.microsoft.com/office/word/2010/wordml" xmlns:w15="http://schemas.microsoft.com/office/word/2012/wordml" xmlns:w16cex="http://schemas.microsoft.com/office/word/2018/wordml/cex" xmlns:w16cid="http://schemas.microsoft.com/office/word/2016/wordml/cid" xmlns:w16="http://schemas.microsoft.com/office/word/2018/wordml" xmlns:w16sdtdh="http://schemas.microsoft.com/office/word/2020/wordml/sdtdatahash" xmlns:w16se="http://schemas.microsoft.com/office/word/2015/wordml/symex" xmlns:wpg="http://schemas.microsoft.com/office/word/2010/wordprocessingGroup" xmlns:wpi="http://schemas.microsoft.com/office/word/2010/wordprocessingInk" xmlns:wne="http://schemas.microsoft.com/office/word/2006/wordml" xmlns:wps="http://schemas.microsoft.com/office/word/2010/wordprocessingShape" mc:Ignorable="w14 w15 w16se w16cid w16 w16cex w16sdtdh wp14">
   <w:body>
+    <w:sdt>
+      <w:sdtPr>
+        <w:id w:val="-274098766"/>
+        <w:docPartObj>
+          <w:docPartGallery w:val="Cover Pages"/>
+          <w:docPartUnique/>
+        </w:docPartObj>
+      </w:sdtPr>
+      <w:sdtEndPr>
+        <w:rPr>
+          <w:rFonts w:asciiTheme="majorHAnsi" w:eastAsiaTheme="majorEastAsia" w:hAnsiTheme="majorHAnsi" w:cstheme="majorBidi"/>
+          <w:b/>
+          <w:color w:val="000000"/>
+          <w:sz w:val="40"/>
+          <w:szCs w:val="32"/>
+          <w:u w:val="single"/>
+          <w:lang w:val="ro-RO"/>
+          <w14:textFill>
+            <w14:solidFill>
+              <w14:srgbClr w14:val="000000">
+                <w14:alpha w14:val="4000"/>
+              </w14:srgbClr>
+            </w14:solidFill>
+          </w14:textFill>
+        </w:rPr>
+      </w:sdtEndPr>
+      <w:sdtContent>
+        <w:p/>
+      </w:sdtContent>
+    </w:sdt>
     <w:p>
       <w:pPr>
         <w:ind w:left="144"/>
         <w:jc w:val="center"/>
         <w:rPr>
           <w:rFonts w:ascii="Times New Roman" w:hAnsi="Times New Roman" w:cs="Times New Roman"/>
-          <w:sz w:val="50"/>
-          <w:szCs w:val="50"/>
-          <w:lang w:val="ro-RO"/>
-        </w:rPr>
-      </w:pPr>
+          <w:sz w:val="56"/>
+          <w:szCs w:val="56"/>
+          <w:lang w:val="ro-RO"/>
+        </w:rPr>
+      </w:pPr>
+      <w:r>
+        <w:rPr>
+          <w:rFonts w:ascii="Times New Roman" w:hAnsi="Times New Roman" w:cs="Times New Roman"/>
+          <w:sz w:val="56"/>
+          <w:szCs w:val="56"/>
+          <w:lang w:val="ro-RO"/>
+        </w:rPr>
+        <w:t>ATESTAT INFORMATICA</w:t>
+      </w:r>
+      <w:r>
+        <w:rPr>
+          <w:rFonts w:ascii="Times New Roman" w:hAnsi="Times New Roman" w:cs="Times New Roman"/>
+          <w:sz w:val="56"/>
+          <w:szCs w:val="56"/>
+          <w:lang w:val="ro-RO"/>
+        </w:rPr>
+        <w:t xml:space="preserve">  </w:t>
+      </w:r>
+      <w:r>
+        <w:rPr>
+          <w:rFonts w:ascii="Times New Roman" w:hAnsi="Times New Roman" w:cs="Times New Roman"/>
+          <w:sz w:val="56"/>
+          <w:szCs w:val="56"/>
+          <w:lang w:val="ro-RO"/>
+        </w:rPr>
+        <w:t>SUDOKU</w:t>
+      </w:r>
     </w:p>
     <w:p>
       <w:pPr>
@@ -20,18 +77,6 @@
         <w:jc w:val="center"/>
         <w:rPr>
           <w:rFonts w:ascii="Times New Roman" w:hAnsi="Times New Roman" w:cs="Times New Roman"/>
-          <w:sz w:val="50"/>
-          <w:szCs w:val="50"/>
-          <w:lang w:val="ro-RO"/>
-        </w:rPr>
-      </w:pPr>
-    </w:p>
-    <w:p>
-      <w:pPr>
-        <w:ind w:left="144"/>
-        <w:jc w:val="center"/>
-        <w:rPr>
-          <w:rFonts w:ascii="Times New Roman" w:hAnsi="Times New Roman" w:cs="Times New Roman"/>
           <w:sz w:val="56"/>
           <w:szCs w:val="56"/>
           <w:lang w:val="ro-RO"/>
@@ -44,70 +89,424 @@
           <w:szCs w:val="56"/>
           <w:lang w:val="ro-RO"/>
         </w:rPr>
-        <w:t>ATESTAT INFORMATICA</w:t>
-      </w:r>
-      <w:r>
+        <w:t>CLASA 12A, 2022</w:t>
+      </w:r>
+    </w:p>
+    <w:p>
+      <w:pPr>
+        <w:ind w:left="144"/>
         <w:rPr>
           <w:rFonts w:ascii="Times New Roman" w:hAnsi="Times New Roman" w:cs="Times New Roman"/>
           <w:sz w:val="56"/>
           <w:szCs w:val="56"/>
           <w:lang w:val="ro-RO"/>
         </w:rPr>
-        <w:t xml:space="preserve"> – </w:t>
-      </w:r>
-      <w:r>
-        <w:rPr>
-          <w:rFonts w:ascii="Times New Roman" w:hAnsi="Times New Roman" w:cs="Times New Roman"/>
+      </w:pPr>
+      <w:r>
+        <w:rPr>
+          <w:rFonts w:ascii="Times New Roman" w:hAnsi="Times New Roman" w:cs="Times New Roman"/>
+          <w:noProof/>
           <w:sz w:val="56"/>
           <w:szCs w:val="56"/>
           <w:lang w:val="ro-RO"/>
         </w:rPr>
-        <w:t>SUDOKU</w:t>
-      </w:r>
-    </w:p>
-    <w:p>
-      <w:pPr>
-        <w:ind w:left="144"/>
-        <w:jc w:val="center"/>
+        <mc:AlternateContent>
+          <mc:Choice Requires="wps">
+            <w:drawing>
+              <wp:anchor distT="91440" distB="91440" distL="114300" distR="114300" simplePos="0" relativeHeight="251662336" behindDoc="0" locked="0" layoutInCell="1" allowOverlap="1" wp14:anchorId="316A4C29" wp14:editId="3BB254C6">
+                <wp:simplePos x="0" y="0"/>
+                <wp:positionH relativeFrom="margin">
+                  <wp:posOffset>-382270</wp:posOffset>
+                </wp:positionH>
+                <wp:positionV relativeFrom="paragraph">
+                  <wp:posOffset>1033780</wp:posOffset>
+                </wp:positionV>
+                <wp:extent cx="6400800" cy="1403985"/>
+                <wp:effectExtent l="0" t="0" r="0" b="0"/>
+                <wp:wrapTopAndBottom/>
+                <wp:docPr id="307" name="Text Box 2"/>
+                <wp:cNvGraphicFramePr>
+                  <a:graphicFrameLocks xmlns:a="http://schemas.openxmlformats.org/drawingml/2006/main"/>
+                </wp:cNvGraphicFramePr>
+                <a:graphic xmlns:a="http://schemas.openxmlformats.org/drawingml/2006/main">
+                  <a:graphicData uri="http://schemas.microsoft.com/office/word/2010/wordprocessingShape">
+                    <wps:wsp>
+                      <wps:cNvSpPr txBox="1">
+                        <a:spLocks noChangeArrowheads="1"/>
+                      </wps:cNvSpPr>
+                      <wps:spPr bwMode="auto">
+                        <a:xfrm>
+                          <a:off x="0" y="0"/>
+                          <a:ext cx="6400800" cy="1403985"/>
+                        </a:xfrm>
+                        <a:prstGeom prst="rect">
+                          <a:avLst/>
+                        </a:prstGeom>
+                        <a:noFill/>
+                        <a:ln w="9525">
+                          <a:noFill/>
+                          <a:miter lim="800000"/>
+                          <a:headEnd/>
+                          <a:tailEnd/>
+                        </a:ln>
+                      </wps:spPr>
+                      <wps:txbx>
+                        <w:txbxContent>
+                          <w:p>
+                            <w:pPr>
+                              <w:pBdr>
+                                <w:top w:val="single" w:sz="24" w:space="8" w:color="4472C4" w:themeColor="accent1"/>
+                                <w:bottom w:val="single" w:sz="24" w:space="8" w:color="4472C4" w:themeColor="accent1"/>
+                              </w:pBdr>
+                              <w:spacing w:after="0"/>
+                              <w:rPr>
+                                <w:i/>
+                                <w:iCs/>
+                                <w:color w:val="4472C4" w:themeColor="accent1"/>
+                                <w:sz w:val="32"/>
+                                <w:szCs w:val="32"/>
+                                <w:lang w:val="ro-RO"/>
+                              </w:rPr>
+                            </w:pPr>
+                            <w:r>
+                              <w:rPr>
+                                <w:i/>
+                                <w:iCs/>
+                                <w:color w:val="4472C4" w:themeColor="accent1"/>
+                                <w:sz w:val="32"/>
+                                <w:szCs w:val="32"/>
+                                <w:lang w:val="ro-RO"/>
+                              </w:rPr>
+                              <w:t>Elev: Tripa Alexandru</w:t>
+                            </w:r>
+                          </w:p>
+                          <w:p>
+                            <w:pPr>
+                              <w:pBdr>
+                                <w:top w:val="single" w:sz="24" w:space="8" w:color="4472C4" w:themeColor="accent1"/>
+                                <w:bottom w:val="single" w:sz="24" w:space="8" w:color="4472C4" w:themeColor="accent1"/>
+                              </w:pBdr>
+                              <w:spacing w:after="0"/>
+                              <w:rPr>
+                                <w:i/>
+                                <w:iCs/>
+                                <w:color w:val="4472C4" w:themeColor="accent1"/>
+                                <w:sz w:val="32"/>
+                                <w:szCs w:val="32"/>
+                                <w:lang w:val="ro-RO"/>
+                              </w:rPr>
+                            </w:pPr>
+                            <w:r>
+                              <w:rPr>
+                                <w:i/>
+                                <w:iCs/>
+                                <w:color w:val="4472C4" w:themeColor="accent1"/>
+                                <w:sz w:val="32"/>
+                                <w:szCs w:val="32"/>
+                                <w:lang w:val="ro-RO"/>
+                              </w:rPr>
+                              <w:t>Profesor: Corina Matei</w:t>
+                            </w:r>
+                          </w:p>
+                          <w:p>
+                            <w:pPr>
+                              <w:pBdr>
+                                <w:top w:val="single" w:sz="24" w:space="8" w:color="4472C4" w:themeColor="accent1"/>
+                                <w:bottom w:val="single" w:sz="24" w:space="8" w:color="4472C4" w:themeColor="accent1"/>
+                              </w:pBdr>
+                              <w:spacing w:after="0"/>
+                              <w:rPr>
+                                <w:i/>
+                                <w:iCs/>
+                                <w:color w:val="4472C4" w:themeColor="accent1"/>
+                                <w:sz w:val="32"/>
+                                <w:szCs w:val="32"/>
+                                <w:lang w:val="ro-RO"/>
+                              </w:rPr>
+                            </w:pPr>
+                            <w:r>
+                              <w:rPr>
+                                <w:i/>
+                                <w:iCs/>
+                                <w:color w:val="4472C4" w:themeColor="accent1"/>
+                                <w:sz w:val="32"/>
+                                <w:szCs w:val="32"/>
+                                <w:lang w:val="ro-RO"/>
+                              </w:rPr>
+                              <w:t>Promotia: 2018 – 2022</w:t>
+                            </w:r>
+                          </w:p>
+                          <w:p>
+                            <w:pPr>
+                              <w:pBdr>
+                                <w:top w:val="single" w:sz="24" w:space="8" w:color="4472C4" w:themeColor="accent1"/>
+                                <w:bottom w:val="single" w:sz="24" w:space="8" w:color="4472C4" w:themeColor="accent1"/>
+                              </w:pBdr>
+                              <w:spacing w:after="0"/>
+                              <w:rPr>
+                                <w:i/>
+                                <w:iCs/>
+                                <w:color w:val="4472C4" w:themeColor="accent1"/>
+                                <w:sz w:val="32"/>
+                                <w:szCs w:val="32"/>
+                                <w:lang w:val="ro-RO"/>
+                              </w:rPr>
+                            </w:pPr>
+                            <w:r>
+                              <w:rPr>
+                                <w:i/>
+                                <w:iCs/>
+                                <w:color w:val="4472C4" w:themeColor="accent1"/>
+                                <w:sz w:val="32"/>
+                                <w:szCs w:val="32"/>
+                                <w:lang w:val="ro-RO"/>
+                              </w:rPr>
+                              <w:t>Clasa: 12A</w:t>
+                            </w:r>
+                          </w:p>
+                          <w:p>
+                            <w:pPr>
+                              <w:pBdr>
+                                <w:top w:val="single" w:sz="24" w:space="8" w:color="4472C4" w:themeColor="accent1"/>
+                                <w:bottom w:val="single" w:sz="24" w:space="8" w:color="4472C4" w:themeColor="accent1"/>
+                              </w:pBdr>
+                              <w:spacing w:after="0"/>
+                              <w:rPr>
+                                <w:i/>
+                                <w:iCs/>
+                                <w:color w:val="4472C4" w:themeColor="accent1"/>
+                                <w:sz w:val="32"/>
+                                <w:szCs w:val="28"/>
+                                <w:lang w:val="ro-RO"/>
+                              </w:rPr>
+                            </w:pPr>
+                            <w:r>
+                              <w:rPr>
+                                <w:i/>
+                                <w:iCs/>
+                                <w:color w:val="4472C4" w:themeColor="accent1"/>
+                                <w:sz w:val="32"/>
+                                <w:szCs w:val="28"/>
+                                <w:lang w:val="ro-RO"/>
+                              </w:rPr>
+                              <w:t xml:space="preserve">Liceu: </w:t>
+                            </w:r>
+                            <w:r>
+                              <w:rPr>
+                                <w:i/>
+                                <w:iCs/>
+                                <w:color w:val="4472C4" w:themeColor="accent1"/>
+                                <w:sz w:val="32"/>
+                                <w:szCs w:val="28"/>
+                                <w:lang w:val="ro-RO"/>
+                              </w:rPr>
+                              <w:t>Colegiul National “Emanuil Gojdu” Oradea</w:t>
+                            </w:r>
+                          </w:p>
+                        </w:txbxContent>
+                      </wps:txbx>
+                      <wps:bodyPr rot="0" vert="horz" wrap="square" lIns="91440" tIns="45720" rIns="91440" bIns="45720" anchor="t" anchorCtr="0">
+                        <a:spAutoFit/>
+                      </wps:bodyPr>
+                    </wps:wsp>
+                  </a:graphicData>
+                </a:graphic>
+                <wp14:sizeRelH relativeFrom="margin">
+                  <wp14:pctWidth>0</wp14:pctWidth>
+                </wp14:sizeRelH>
+                <wp14:sizeRelV relativeFrom="margin">
+                  <wp14:pctHeight>20000</wp14:pctHeight>
+                </wp14:sizeRelV>
+              </wp:anchor>
+            </w:drawing>
+          </mc:Choice>
+          <mc:Fallback>
+            <w:pict>
+              <v:shapetype w14:anchorId="316A4C29" id="_x0000_t202" coordsize="21600,21600" o:spt="202" path="m,l,21600r21600,l21600,xe">
+                <v:stroke joinstyle="miter"/>
+                <v:path gradientshapeok="t" o:connecttype="rect"/>
+              </v:shapetype>
+              <v:shape id="Text Box 2" o:spid="_x0000_s1026" type="#_x0000_t202" style="position:absolute;left:0;text-align:left;margin-left:-30.1pt;margin-top:81.4pt;width:7in;height:110.55pt;z-index:251662336;visibility:visible;mso-wrap-style:square;mso-width-percent:0;mso-height-percent:200;mso-wrap-distance-left:9pt;mso-wrap-distance-top:7.2pt;mso-wrap-distance-right:9pt;mso-wrap-distance-bottom:7.2pt;mso-position-horizontal:absolute;mso-position-horizontal-relative:margin;mso-position-vertical:absolute;mso-position-vertical-relative:text;mso-width-percent:0;mso-height-percent:200;mso-width-relative:margin;mso-height-relative:margin;v-text-anchor:top" o:gfxdata="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" filled="f" stroked="f">
+                <v:textbox style="mso-fit-shape-to-text:t">
+                  <w:txbxContent>
+                    <w:p>
+                      <w:pPr>
+                        <w:pBdr>
+                          <w:top w:val="single" w:sz="24" w:space="8" w:color="4472C4" w:themeColor="accent1"/>
+                          <w:bottom w:val="single" w:sz="24" w:space="8" w:color="4472C4" w:themeColor="accent1"/>
+                        </w:pBdr>
+                        <w:spacing w:after="0"/>
+                        <w:rPr>
+                          <w:i/>
+                          <w:iCs/>
+                          <w:color w:val="4472C4" w:themeColor="accent1"/>
+                          <w:sz w:val="32"/>
+                          <w:szCs w:val="32"/>
+                          <w:lang w:val="ro-RO"/>
+                        </w:rPr>
+                      </w:pPr>
+                      <w:r>
+                        <w:rPr>
+                          <w:i/>
+                          <w:iCs/>
+                          <w:color w:val="4472C4" w:themeColor="accent1"/>
+                          <w:sz w:val="32"/>
+                          <w:szCs w:val="32"/>
+                          <w:lang w:val="ro-RO"/>
+                        </w:rPr>
+                        <w:t>Elev: Tripa Alexandru</w:t>
+                      </w:r>
+                    </w:p>
+                    <w:p>
+                      <w:pPr>
+                        <w:pBdr>
+                          <w:top w:val="single" w:sz="24" w:space="8" w:color="4472C4" w:themeColor="accent1"/>
+                          <w:bottom w:val="single" w:sz="24" w:space="8" w:color="4472C4" w:themeColor="accent1"/>
+                        </w:pBdr>
+                        <w:spacing w:after="0"/>
+                        <w:rPr>
+                          <w:i/>
+                          <w:iCs/>
+                          <w:color w:val="4472C4" w:themeColor="accent1"/>
+                          <w:sz w:val="32"/>
+                          <w:szCs w:val="32"/>
+                          <w:lang w:val="ro-RO"/>
+                        </w:rPr>
+                      </w:pPr>
+                      <w:r>
+                        <w:rPr>
+                          <w:i/>
+                          <w:iCs/>
+                          <w:color w:val="4472C4" w:themeColor="accent1"/>
+                          <w:sz w:val="32"/>
+                          <w:szCs w:val="32"/>
+                          <w:lang w:val="ro-RO"/>
+                        </w:rPr>
+                        <w:t>Profesor: Corina Matei</w:t>
+                      </w:r>
+                    </w:p>
+                    <w:p>
+                      <w:pPr>
+                        <w:pBdr>
+                          <w:top w:val="single" w:sz="24" w:space="8" w:color="4472C4" w:themeColor="accent1"/>
+                          <w:bottom w:val="single" w:sz="24" w:space="8" w:color="4472C4" w:themeColor="accent1"/>
+                        </w:pBdr>
+                        <w:spacing w:after="0"/>
+                        <w:rPr>
+                          <w:i/>
+                          <w:iCs/>
+                          <w:color w:val="4472C4" w:themeColor="accent1"/>
+                          <w:sz w:val="32"/>
+                          <w:szCs w:val="32"/>
+                          <w:lang w:val="ro-RO"/>
+                        </w:rPr>
+                      </w:pPr>
+                      <w:r>
+                        <w:rPr>
+                          <w:i/>
+                          <w:iCs/>
+                          <w:color w:val="4472C4" w:themeColor="accent1"/>
+                          <w:sz w:val="32"/>
+                          <w:szCs w:val="32"/>
+                          <w:lang w:val="ro-RO"/>
+                        </w:rPr>
+                        <w:t>Promotia: 2018 – 2022</w:t>
+                      </w:r>
+                    </w:p>
+                    <w:p>
+                      <w:pPr>
+                        <w:pBdr>
+                          <w:top w:val="single" w:sz="24" w:space="8" w:color="4472C4" w:themeColor="accent1"/>
+                          <w:bottom w:val="single" w:sz="24" w:space="8" w:color="4472C4" w:themeColor="accent1"/>
+                        </w:pBdr>
+                        <w:spacing w:after="0"/>
+                        <w:rPr>
+                          <w:i/>
+                          <w:iCs/>
+                          <w:color w:val="4472C4" w:themeColor="accent1"/>
+                          <w:sz w:val="32"/>
+                          <w:szCs w:val="32"/>
+                          <w:lang w:val="ro-RO"/>
+                        </w:rPr>
+                      </w:pPr>
+                      <w:r>
+                        <w:rPr>
+                          <w:i/>
+                          <w:iCs/>
+                          <w:color w:val="4472C4" w:themeColor="accent1"/>
+                          <w:sz w:val="32"/>
+                          <w:szCs w:val="32"/>
+                          <w:lang w:val="ro-RO"/>
+                        </w:rPr>
+                        <w:t>Clasa: 12A</w:t>
+                      </w:r>
+                    </w:p>
+                    <w:p>
+                      <w:pPr>
+                        <w:pBdr>
+                          <w:top w:val="single" w:sz="24" w:space="8" w:color="4472C4" w:themeColor="accent1"/>
+                          <w:bottom w:val="single" w:sz="24" w:space="8" w:color="4472C4" w:themeColor="accent1"/>
+                        </w:pBdr>
+                        <w:spacing w:after="0"/>
+                        <w:rPr>
+                          <w:i/>
+                          <w:iCs/>
+                          <w:color w:val="4472C4" w:themeColor="accent1"/>
+                          <w:sz w:val="32"/>
+                          <w:szCs w:val="28"/>
+                          <w:lang w:val="ro-RO"/>
+                        </w:rPr>
+                      </w:pPr>
+                      <w:r>
+                        <w:rPr>
+                          <w:i/>
+                          <w:iCs/>
+                          <w:color w:val="4472C4" w:themeColor="accent1"/>
+                          <w:sz w:val="32"/>
+                          <w:szCs w:val="28"/>
+                          <w:lang w:val="ro-RO"/>
+                        </w:rPr>
+                        <w:t xml:space="preserve">Liceu: </w:t>
+                      </w:r>
+                      <w:r>
+                        <w:rPr>
+                          <w:i/>
+                          <w:iCs/>
+                          <w:color w:val="4472C4" w:themeColor="accent1"/>
+                          <w:sz w:val="32"/>
+                          <w:szCs w:val="28"/>
+                          <w:lang w:val="ro-RO"/>
+                        </w:rPr>
+                        <w:t>Colegiul National “Emanuil Gojdu” Oradea</w:t>
+                      </w:r>
+                    </w:p>
+                  </w:txbxContent>
+                </v:textbox>
+                <w10:wrap type="topAndBottom" anchorx="margin"/>
+              </v:shape>
+            </w:pict>
+          </mc:Fallback>
+        </mc:AlternateContent>
+      </w:r>
+      <w:r>
         <w:rPr>
           <w:rFonts w:ascii="Times New Roman" w:hAnsi="Times New Roman" w:cs="Times New Roman"/>
           <w:sz w:val="56"/>
           <w:szCs w:val="56"/>
           <w:lang w:val="ro-RO"/>
         </w:rPr>
-      </w:pPr>
-      <w:r>
-        <w:rPr>
-          <w:rFonts w:ascii="Times New Roman" w:hAnsi="Times New Roman" w:cs="Times New Roman"/>
-          <w:sz w:val="56"/>
-          <w:szCs w:val="56"/>
-          <w:lang w:val="ro-RO"/>
-        </w:rPr>
-        <w:t>CLASA 12A, 2022</w:t>
-      </w:r>
-    </w:p>
-    <w:p>
-      <w:pPr>
-        <w:ind w:left="144"/>
-        <w:rPr>
-          <w:rFonts w:ascii="Times New Roman" w:hAnsi="Times New Roman" w:cs="Times New Roman"/>
-          <w:sz w:val="56"/>
-          <w:szCs w:val="56"/>
-          <w:lang w:val="ro-RO"/>
-        </w:rPr>
-      </w:pPr>
-      <w:r>
-        <w:rPr>
-          <w:rFonts w:ascii="Times New Roman" w:hAnsi="Times New Roman" w:cs="Times New Roman"/>
-          <w:sz w:val="56"/>
-          <w:szCs w:val="56"/>
-          <w:lang w:val="ro-RO"/>
-        </w:rPr>
         <w:br w:type="page"/>
       </w:r>
     </w:p>
     <w:sdt>
       <w:sdtPr>
+        <w:rPr>
+          <w:rFonts w:asciiTheme="minorHAnsi" w:eastAsiaTheme="minorHAnsi" w:hAnsiTheme="minorHAnsi" w:cstheme="minorBidi"/>
+          <w:color w:val="auto"/>
+          <w:sz w:val="22"/>
+          <w:szCs w:val="22"/>
+          <w:lang w:val="en-GB"/>
+        </w:rPr>
         <w:id w:val="929085313"/>
         <w:docPartObj>
           <w:docPartGallery w:val="Table of Contents"/>
@@ -116,14 +515,9 @@
       </w:sdtPr>
       <w:sdtEndPr>
         <w:rPr>
-          <w:rFonts w:asciiTheme="minorHAnsi" w:eastAsiaTheme="minorHAnsi" w:hAnsiTheme="minorHAnsi" w:cstheme="minorBidi"/>
           <w:b/>
           <w:bCs/>
           <w:noProof/>
-          <w:color w:val="auto"/>
-          <w:sz w:val="22"/>
-          <w:szCs w:val="22"/>
-          <w:lang w:val="en-GB"/>
         </w:rPr>
       </w:sdtEndPr>
       <w:sdtContent>
@@ -138,7 +532,7 @@
             <w:rPr>
               <w:rStyle w:val="Heading1Char"/>
             </w:rPr>
-            <w:t>Contents</w:t>
+            <w:t>Cuprins</w:t>
           </w:r>
         </w:p>
         <w:p>
@@ -854,6 +1248,7 @@
       <w:pPr>
         <w:pStyle w:val="ListParagraph"/>
         <w:ind w:left="144" w:firstLine="576"/>
+        <w:jc w:val="both"/>
         <w:rPr>
           <w:rFonts w:ascii="Times New Roman" w:hAnsi="Times New Roman" w:cs="Times New Roman"/>
           <w:sz w:val="30"/>
@@ -877,13 +1272,32 @@
           <w:szCs w:val="30"/>
           <w:lang w:val="ro-RO"/>
         </w:rPr>
-        <w:t>UDOKU este renumita tabla de 9x9 patratele in care utilizatorul trebuie sa completeze spatiile goale pentru a intregi tabla si castiga jocul.</w:t>
+        <w:t xml:space="preserve">UDOKU este renumita tabla de 9x9 </w:t>
+      </w:r>
+      <w:r>
+        <w:rPr>
+          <w:rFonts w:ascii="Times New Roman" w:hAnsi="Times New Roman" w:cs="Times New Roman"/>
+          <w:sz w:val="30"/>
+          <w:szCs w:val="30"/>
+          <w:lang w:val="ro-RO"/>
+        </w:rPr>
+        <w:t>celule</w:t>
+      </w:r>
+      <w:r>
+        <w:rPr>
+          <w:rFonts w:ascii="Times New Roman" w:hAnsi="Times New Roman" w:cs="Times New Roman"/>
+          <w:sz w:val="30"/>
+          <w:szCs w:val="30"/>
+          <w:lang w:val="ro-RO"/>
+        </w:rPr>
+        <w:t xml:space="preserve"> in care utilizatorul trebuie sa completeze spatiile goale pentru a intregi tabla si castiga jocul.</w:t>
       </w:r>
     </w:p>
     <w:p>
       <w:pPr>
         <w:pStyle w:val="ListParagraph"/>
         <w:ind w:left="144" w:firstLine="576"/>
+        <w:jc w:val="both"/>
         <w:rPr>
           <w:rFonts w:ascii="Times New Roman" w:hAnsi="Times New Roman" w:cs="Times New Roman"/>
           <w:sz w:val="30"/>
@@ -968,7 +1382,25 @@
           <w:szCs w:val="30"/>
           <w:lang w:val="ro-RO"/>
         </w:rPr>
-        <w:t>, inventat in Japonia. Prin traducere “su” inseamna cifra, iar “doku” inseamna unica. Jocul consta intr-o matrice de 9x9 patratele ce trebuie completata cu cifre de la 1 la 9. Popularitatea jocului consta in 3 reguli simple:</w:t>
+        <w:t xml:space="preserve">, inventat in Japonia. Prin traducere “su” inseamna cifra, iar “doku” inseamna unica. Jocul consta intr-o matrice de 9x9 </w:t>
+      </w:r>
+      <w:r>
+        <w:rPr>
+          <w:rFonts w:ascii="Times New Roman" w:hAnsi="Times New Roman" w:cs="Times New Roman"/>
+          <w:sz w:val="30"/>
+          <w:szCs w:val="30"/>
+          <w:lang w:val="ro-RO"/>
+        </w:rPr>
+        <w:t>celule</w:t>
+      </w:r>
+      <w:r>
+        <w:rPr>
+          <w:rFonts w:ascii="Times New Roman" w:hAnsi="Times New Roman" w:cs="Times New Roman"/>
+          <w:sz w:val="30"/>
+          <w:szCs w:val="30"/>
+          <w:lang w:val="ro-RO"/>
+        </w:rPr>
+        <w:t xml:space="preserve"> ce trebuie completata cu cifre de la 1 la 9. Popularitatea jocului consta in 3 reguli simple:</w:t>
       </w:r>
     </w:p>
     <w:p>
@@ -1185,21 +1617,22 @@
       <w:pPr>
         <w:pStyle w:val="ListParagraph"/>
         <w:ind w:left="144" w:firstLine="576"/>
-        <w:rPr>
-          <w:rFonts w:ascii="Times New Roman" w:hAnsi="Times New Roman" w:cs="Times New Roman"/>
-          <w:sz w:val="30"/>
-          <w:szCs w:val="30"/>
-          <w:lang w:val="ro-RO"/>
-        </w:rPr>
-      </w:pPr>
-      <w:r>
-        <w:rPr>
-          <w:rFonts w:ascii="Times New Roman" w:hAnsi="Times New Roman" w:cs="Times New Roman"/>
-          <w:sz w:val="30"/>
-          <w:szCs w:val="30"/>
-          <w:lang w:val="ro-RO"/>
-        </w:rPr>
-        <w:t xml:space="preserve">Aplicatia este realizata in limbajul C#, folosing Windows Forms. Acesta este dezvoltata pe doua ramuri: graficile din backround – ce tin </w:t>
+        <w:jc w:val="both"/>
+        <w:rPr>
+          <w:rFonts w:ascii="Times New Roman" w:hAnsi="Times New Roman" w:cs="Times New Roman"/>
+          <w:sz w:val="30"/>
+          <w:szCs w:val="30"/>
+          <w:lang w:val="ro-RO"/>
+        </w:rPr>
+      </w:pPr>
+      <w:r>
+        <w:rPr>
+          <w:rFonts w:ascii="Times New Roman" w:hAnsi="Times New Roman" w:cs="Times New Roman"/>
+          <w:sz w:val="30"/>
+          <w:szCs w:val="30"/>
+          <w:lang w:val="ro-RO"/>
+        </w:rPr>
+        <w:t xml:space="preserve">Aplicatia este realizata in limbajul C#, folosing Windows Forms. Acesta este dezvoltata pe doua ramuri: graficile din backround – ce tin doar </w:t>
       </w:r>
       <w:r>
         <w:rPr>
@@ -1209,7 +1642,7 @@
           <w:lang w:val="ro-RO"/>
         </w:rPr>
         <w:lastRenderedPageBreak/>
-        <w:t>doar de design</w:t>
+        <w:t>de design</w:t>
       </w:r>
       <w:r>
         <w:rPr>
@@ -1234,6 +1667,7 @@
       <w:pPr>
         <w:pStyle w:val="ListParagraph"/>
         <w:ind w:left="144"/>
+        <w:jc w:val="both"/>
         <w:rPr>
           <w:rFonts w:ascii="Times New Roman" w:hAnsi="Times New Roman" w:cs="Times New Roman"/>
           <w:sz w:val="30"/>
@@ -1696,6 +2130,7 @@
       <w:pPr>
         <w:pStyle w:val="ListParagraph"/>
         <w:ind w:left="144" w:firstLine="576"/>
+        <w:jc w:val="both"/>
         <w:rPr>
           <w:rFonts w:ascii="Times New Roman" w:hAnsi="Times New Roman" w:cs="Times New Roman"/>
           <w:sz w:val="30"/>
@@ -1735,6 +2170,7 @@
       <w:pPr>
         <w:pStyle w:val="ListParagraph"/>
         <w:ind w:left="144"/>
+        <w:jc w:val="both"/>
         <w:rPr>
           <w:rFonts w:ascii="Times New Roman" w:hAnsi="Times New Roman" w:cs="Times New Roman"/>
           <w:sz w:val="30"/>
@@ -1901,13 +2337,13 @@
                     <pic:cNvPicPr/>
                   </pic:nvPicPr>
                   <pic:blipFill>
-                    <a:blip r:embed="rId8">
+                    <a:blip r:embed="rId9">
                       <a:extLst>
                         <a:ext uri="{28A0092B-C50C-407E-A947-70E740481C1C}">
                           <a14:useLocalDpi xmlns:a14="http://schemas.microsoft.com/office/drawing/2010/main" val="0"/>
                         </a:ext>
                         <a:ext uri="{96DAC541-7B7A-43D3-8B79-37D633B846F1}">
-                          <asvg:svgBlip xmlns:asvg="http://schemas.microsoft.com/office/drawing/2016/SVG/main" r:embed="rId9"/>
+                          <asvg:svgBlip xmlns:asvg="http://schemas.microsoft.com/office/drawing/2016/SVG/main" r:embed="rId10"/>
                         </a:ext>
                       </a:extLst>
                     </a:blip>
@@ -2098,17 +2534,70 @@
           <w:szCs w:val="30"/>
           <w:lang w:val="ro-RO"/>
         </w:rPr>
-        <w:lastRenderedPageBreak/>
-        <w:t xml:space="preserve">Optiunea “Efecte vizuale” activeaza/dezactiveaza efectele vizuale din background, precum doreste jucatorul, pentru a </w:t>
-      </w:r>
-      <w:r>
-        <w:rPr>
-          <w:rFonts w:ascii="Times New Roman" w:hAnsi="Times New Roman" w:cs="Times New Roman"/>
-          <w:sz w:val="30"/>
-          <w:szCs w:val="30"/>
-          <w:lang w:val="ro-RO"/>
-        </w:rPr>
-        <w:t>dinamiza jocul sau a salva din resursele calculatorului</w:t>
+        <w:t xml:space="preserve">Optiunea “Efecte vizuale” activeaza/dezactiveaza efectele vizuale din </w:t>
+      </w:r>
+      <w:r>
+        <w:rPr>
+          <w:rFonts w:ascii="Times New Roman" w:hAnsi="Times New Roman" w:cs="Times New Roman"/>
+          <w:sz w:val="30"/>
+          <w:szCs w:val="30"/>
+          <w:lang w:val="ro-RO"/>
+        </w:rPr>
+        <w:t>fundal</w:t>
+      </w:r>
+      <w:r>
+        <w:rPr>
+          <w:rFonts w:ascii="Times New Roman" w:hAnsi="Times New Roman" w:cs="Times New Roman"/>
+          <w:sz w:val="30"/>
+          <w:szCs w:val="30"/>
+          <w:lang w:val="ro-RO"/>
+        </w:rPr>
+        <w:t xml:space="preserve">, </w:t>
+      </w:r>
+      <w:r>
+        <w:rPr>
+          <w:rFonts w:ascii="Times New Roman" w:hAnsi="Times New Roman" w:cs="Times New Roman"/>
+          <w:sz w:val="30"/>
+          <w:szCs w:val="30"/>
+          <w:lang w:val="ro-RO"/>
+        </w:rPr>
+        <w:t>dupa</w:t>
+      </w:r>
+      <w:r>
+        <w:rPr>
+          <w:rFonts w:ascii="Times New Roman" w:hAnsi="Times New Roman" w:cs="Times New Roman"/>
+          <w:sz w:val="30"/>
+          <w:szCs w:val="30"/>
+          <w:lang w:val="ro-RO"/>
+        </w:rPr>
+        <w:t xml:space="preserve"> </w:t>
+      </w:r>
+      <w:r>
+        <w:rPr>
+          <w:rFonts w:ascii="Times New Roman" w:hAnsi="Times New Roman" w:cs="Times New Roman"/>
+          <w:sz w:val="30"/>
+          <w:szCs w:val="30"/>
+          <w:lang w:val="ro-RO"/>
+        </w:rPr>
+        <w:t>placerea</w:t>
+      </w:r>
+      <w:r>
+        <w:rPr>
+          <w:rFonts w:ascii="Times New Roman" w:hAnsi="Times New Roman" w:cs="Times New Roman"/>
+          <w:sz w:val="30"/>
+          <w:szCs w:val="30"/>
+          <w:lang w:val="ro-RO"/>
+        </w:rPr>
+        <w:t xml:space="preserve"> jucatorul</w:t>
+      </w:r>
+      <w:r>
+        <w:rPr>
+          <w:rFonts w:ascii="Times New Roman" w:hAnsi="Times New Roman" w:cs="Times New Roman"/>
+          <w:sz w:val="30"/>
+          <w:szCs w:val="30"/>
+          <w:lang w:val="ro-RO"/>
+        </w:rPr>
+        <w:t>ui</w:t>
       </w:r>
     </w:p>
     <w:p>
@@ -2132,7 +2621,8 @@
           <w:szCs w:val="30"/>
           <w:lang w:val="ro-RO"/>
         </w:rPr>
-        <w:t>Butonul “Joc nou” creaza o noua matrice de sudoku folosind algoritmul descris mai sus, si o afiseaza cu numere lipsa, pentru a reseta jocul</w:t>
+        <w:lastRenderedPageBreak/>
+        <w:t>Butonul “Joc nou” creaza o noua matrice de sudoku folosind algoritmul descris mai sus</w:t>
       </w:r>
     </w:p>
     <w:p>
@@ -2156,7 +2646,43 @@
           <w:szCs w:val="30"/>
           <w:lang w:val="ro-RO"/>
         </w:rPr>
-        <w:t>Butonul “Verifica” este utilizat pentru a verifica corectitudinea tablei, luand in considerare numerele introduce de jucator (descris pe larg la sectiunea Finalul jocului)</w:t>
+        <w:t>Butonul “Verifica” este utilizat pentru a verifica corectitudinea tablei, luand in considerare numerele introdu</w:t>
+      </w:r>
+      <w:r>
+        <w:rPr>
+          <w:rFonts w:ascii="Times New Roman" w:hAnsi="Times New Roman" w:cs="Times New Roman"/>
+          <w:sz w:val="30"/>
+          <w:szCs w:val="30"/>
+          <w:lang w:val="ro-RO"/>
+        </w:rPr>
+        <w:t>s</w:t>
+      </w:r>
+      <w:r>
+        <w:rPr>
+          <w:rFonts w:ascii="Times New Roman" w:hAnsi="Times New Roman" w:cs="Times New Roman"/>
+          <w:sz w:val="30"/>
+          <w:szCs w:val="30"/>
+          <w:lang w:val="ro-RO"/>
+        </w:rPr>
+        <w:t>e de jucator (</w:t>
+      </w:r>
+      <w:r>
+        <w:rPr>
+          <w:rFonts w:ascii="Times New Roman" w:hAnsi="Times New Roman" w:cs="Times New Roman"/>
+          <w:sz w:val="30"/>
+          <w:szCs w:val="30"/>
+          <w:lang w:val="ro-RO"/>
+        </w:rPr>
+        <w:t xml:space="preserve">citeste sectiunea </w:t>
+      </w:r>
+      <w:r>
+        <w:rPr>
+          <w:rFonts w:ascii="Times New Roman" w:hAnsi="Times New Roman" w:cs="Times New Roman"/>
+          <w:sz w:val="30"/>
+          <w:szCs w:val="30"/>
+          <w:lang w:val="ro-RO"/>
+        </w:rPr>
+        <w:t>Finalul jocului)</w:t>
       </w:r>
     </w:p>
     <w:p>
@@ -2176,7 +2702,25 @@
           <w:szCs w:val="30"/>
           <w:lang w:val="ro-RO"/>
         </w:rPr>
-        <w:t>De asemenea, atunci cand se doreste inserarea unei valori/schimbarea ei in locurile libere, un meniu de 3x3 patratele se deschide, continand toate cele 9 variantele de completare. Meniul se inchide dupa alegerea valorii sau dupa apasarea butonului “Verifica” sau “Joc nou”.</w:t>
+        <w:t xml:space="preserve">De asemenea, atunci cand se doreste inserarea unei valori/schimbarea ei in locurile libere, un meniu de 3x3 </w:t>
+      </w:r>
+      <w:r>
+        <w:rPr>
+          <w:rFonts w:ascii="Times New Roman" w:hAnsi="Times New Roman" w:cs="Times New Roman"/>
+          <w:sz w:val="30"/>
+          <w:szCs w:val="30"/>
+          <w:lang w:val="ro-RO"/>
+        </w:rPr>
+        <w:t>celule</w:t>
+      </w:r>
+      <w:r>
+        <w:rPr>
+          <w:rFonts w:ascii="Times New Roman" w:hAnsi="Times New Roman" w:cs="Times New Roman"/>
+          <w:sz w:val="30"/>
+          <w:szCs w:val="30"/>
+          <w:lang w:val="ro-RO"/>
+        </w:rPr>
+        <w:t xml:space="preserve"> se deschide, continand toate cele 9 variantele de completare. Meniul se inchide dupa alegerea valorii sau dupa apasarea butonului “Verifica” sau “Joc nou”.</w:t>
       </w:r>
     </w:p>
     <w:p>
@@ -2205,12 +2749,10 @@
         </w:rPr>
         <w:t xml:space="preserve">Finalul </w:t>
       </w:r>
-      <w:proofErr w:type="spellStart"/>
       <w:r>
         <w:t>jocului</w:t>
       </w:r>
       <w:bookmarkEnd w:id="8"/>
-      <w:proofErr w:type="spellEnd"/>
     </w:p>
     <w:p>
       <w:pPr>
@@ -2279,34 +2821,34 @@
           <w:szCs w:val="30"/>
           <w:lang w:val="ro-RO"/>
         </w:rPr>
-        <w:t xml:space="preserve"> respectiv cu</w:t>
-      </w:r>
-      <w:r>
-        <w:rPr>
-          <w:rFonts w:ascii="Times New Roman" w:hAnsi="Times New Roman" w:cs="Times New Roman"/>
-          <w:sz w:val="30"/>
-          <w:szCs w:val="30"/>
-          <w:lang w:val="ro-RO"/>
-        </w:rPr>
-        <w:t xml:space="preserve"> rosu</w:t>
-      </w:r>
-      <w:r>
-        <w:rPr>
-          <w:rFonts w:ascii="Times New Roman" w:hAnsi="Times New Roman" w:cs="Times New Roman"/>
-          <w:sz w:val="30"/>
-          <w:szCs w:val="30"/>
-          <w:lang w:val="ro-RO"/>
-        </w:rPr>
-        <w:t xml:space="preserve"> </w:t>
-      </w:r>
-      <w:r>
-        <w:rPr>
-          <w:rFonts w:ascii="Times New Roman" w:hAnsi="Times New Roman" w:cs="Times New Roman"/>
-          <w:sz w:val="30"/>
-          <w:szCs w:val="30"/>
-          <w:lang w:val="ro-RO"/>
-        </w:rPr>
-        <w:t xml:space="preserve">cele gresite. La trecerea cursorului peste buton, este afisata varianta corecta. Pentru a avea rezultate cat mai clare, programul afiseaza in partea stanga a ecranului rezumatul jocului: totalul </w:t>
+        <w:t xml:space="preserve"> respectiv cu rosu </w:t>
+      </w:r>
+      <w:r>
+        <w:rPr>
+          <w:rFonts w:ascii="Times New Roman" w:hAnsi="Times New Roman" w:cs="Times New Roman"/>
+          <w:sz w:val="30"/>
+          <w:szCs w:val="30"/>
+          <w:lang w:val="ro-RO"/>
+        </w:rPr>
+        <w:t xml:space="preserve">cele gresite. La trecerea cursorului peste </w:t>
+      </w:r>
+      <w:r>
+        <w:rPr>
+          <w:rFonts w:ascii="Times New Roman" w:hAnsi="Times New Roman" w:cs="Times New Roman"/>
+          <w:sz w:val="30"/>
+          <w:szCs w:val="30"/>
+          <w:lang w:val="ro-RO"/>
+        </w:rPr>
+        <w:t>celulele de joc se afiseaza varianta corecta(in cazul in care este nevoie)</w:t>
+      </w:r>
+      <w:r>
+        <w:rPr>
+          <w:rFonts w:ascii="Times New Roman" w:hAnsi="Times New Roman" w:cs="Times New Roman"/>
+          <w:sz w:val="30"/>
+          <w:szCs w:val="30"/>
+          <w:lang w:val="ro-RO"/>
+        </w:rPr>
+        <w:t xml:space="preserve">. Pentru a avea rezultate cat mai clare, programul afiseaza in partea stanga a ecranului rezumatul jocului: totalul </w:t>
       </w:r>
       <w:r>
         <w:rPr>
@@ -2355,11 +2897,13 @@
       </w:r>
     </w:p>
     <w:sectPr>
-      <w:headerReference w:type="default" r:id="rId10"/>
-      <w:footerReference w:type="default" r:id="rId11"/>
+      <w:headerReference w:type="default" r:id="rId11"/>
+      <w:footerReference w:type="default" r:id="rId12"/>
       <w:pgSz w:w="11906" w:h="16838"/>
       <w:pgMar w:top="1440" w:right="1440" w:bottom="1440" w:left="1440" w:header="720" w:footer="720" w:gutter="0"/>
+      <w:pgNumType w:start="0"/>
       <w:cols w:space="720"/>
+      <w:titlePg/>
       <w:docGrid w:linePitch="360"/>
     </w:sectPr>
   </w:body>
@@ -2400,63 +2944,11 @@
         <w:lang w:val="en-US"/>
       </w:rPr>
     </w:pPr>
-    <w:proofErr w:type="spellStart"/>
     <w:r>
       <w:rPr>
         <w:lang w:val="en-US"/>
       </w:rPr>
-      <w:t>Elev</w:t>
-    </w:r>
-    <w:proofErr w:type="spellEnd"/>
-    <w:r>
-      <w:rPr>
-        <w:lang w:val="en-US"/>
-      </w:rPr>
-      <w:t xml:space="preserve">: </w:t>
-    </w:r>
-    <w:proofErr w:type="spellStart"/>
-    <w:r>
-      <w:rPr>
-        <w:lang w:val="en-US"/>
-      </w:rPr>
-      <w:t>Tripa</w:t>
-    </w:r>
-    <w:proofErr w:type="spellEnd"/>
-    <w:r>
-      <w:rPr>
-        <w:lang w:val="en-US"/>
-      </w:rPr>
-      <w:t xml:space="preserve"> </w:t>
-    </w:r>
-    <w:proofErr w:type="spellStart"/>
-    <w:r>
-      <w:rPr>
-        <w:lang w:val="en-US"/>
-      </w:rPr>
-      <w:t>Alexandru</w:t>
-    </w:r>
-    <w:proofErr w:type="spellEnd"/>
-  </w:p>
-  <w:p>
-    <w:pPr>
-      <w:pStyle w:val="Footer"/>
-      <w:rPr>
-        <w:lang w:val="en-US"/>
-      </w:rPr>
-    </w:pPr>
-    <w:proofErr w:type="spellStart"/>
-    <w:r>
-      <w:rPr>
-        <w:lang w:val="en-US"/>
-      </w:rPr>
-      <w:t>Clasa</w:t>
-    </w:r>
-    <w:proofErr w:type="spellEnd"/>
-    <w:r>
-      <w:rPr>
-        <w:lang w:val="en-US"/>
-      </w:rPr>
-      <w:t>: 12 A</w:t>
+      <w:t>Elev: Tripa Alexandru</w:t>
     </w:r>
   </w:p>
   <w:p>
@@ -2466,28 +2958,26 @@
         <w:lang w:val="en-US"/>
       </w:rPr>
     </w:pPr>
-    <w:proofErr w:type="spellStart"/>
     <w:r>
       <w:rPr>
         <w:lang w:val="en-US"/>
       </w:rPr>
-      <w:t>Profesor</w:t>
+      <w:t>Clasa: 12 A</w:t>
     </w:r>
-    <w:proofErr w:type="spellEnd"/>
+  </w:p>
+  <w:p>
+    <w:pPr>
+      <w:pStyle w:val="Footer"/>
+      <w:rPr>
+        <w:lang w:val="en-US"/>
+      </w:rPr>
+    </w:pPr>
     <w:r>
       <w:rPr>
         <w:lang w:val="en-US"/>
       </w:rPr>
-      <w:t xml:space="preserve">: Corina </w:t>
+      <w:t>Profesor: Corina Matei</w:t>
     </w:r>
-    <w:proofErr w:type="spellStart"/>
-    <w:r>
-      <w:rPr>
-        <w:lang w:val="en-US"/>
-      </w:rPr>
-      <w:t>Matei</w:t>
-    </w:r>
-    <w:proofErr w:type="spellEnd"/>
   </w:p>
 </w:ftr>
 </file>
@@ -2523,29 +3013,8 @@
     <w:pPr>
       <w:pStyle w:val="Header"/>
     </w:pPr>
-    <w:proofErr w:type="spellStart"/>
     <w:r>
-      <w:t>Colegiul</w:t>
-    </w:r>
-    <w:proofErr w:type="spellEnd"/>
-    <w:r>
-      <w:t xml:space="preserve"> National “</w:t>
-    </w:r>
-    <w:proofErr w:type="spellStart"/>
-    <w:r>
-      <w:t>Emanuil</w:t>
-    </w:r>
-    <w:proofErr w:type="spellEnd"/>
-    <w:r>
-      <w:t xml:space="preserve"> </w:t>
-    </w:r>
-    <w:proofErr w:type="spellStart"/>
-    <w:r>
-      <w:t>Gojdu</w:t>
-    </w:r>
-    <w:proofErr w:type="spellEnd"/>
-    <w:r>
-      <w:t>” Oradea</w:t>
+      <w:t>Colegiul National “Emanuil Gojdu” Oradea</w:t>
     </w:r>
   </w:p>
   <w:p>
@@ -3186,6 +3655,7 @@
     <w:rPr>
       <w:rFonts w:asciiTheme="majorHAnsi" w:eastAsiaTheme="majorEastAsia" w:hAnsiTheme="majorHAnsi" w:cstheme="majorBidi"/>
       <w:b/>
+      <w:color w:val="000000"/>
       <w:sz w:val="40"/>
       <w:szCs w:val="32"/>
       <w:u w:val="single"/>
@@ -3313,7 +3783,7 @@
     <w:rPr>
       <w:rFonts w:asciiTheme="majorHAnsi" w:eastAsiaTheme="majorEastAsia" w:hAnsiTheme="majorHAnsi" w:cstheme="majorBidi"/>
       <w:b/>
-      <w:color w:val="auto"/>
+      <w:color w:val="000000"/>
       <w:sz w:val="40"/>
       <w:szCs w:val="32"/>
       <w:u w:val="single"/>
@@ -3343,6 +3813,14 @@
       <w:sz w:val="32"/>
       <w:u w:val="none"/>
       <w:lang w:val="en-US"/>
+      <w14:textFill>
+        <w14:solidFill>
+          <w14:schemeClr w14:val="accent1">
+            <w14:alpha w14:val="4000"/>
+            <w14:lumMod w14:val="75000"/>
+          </w14:schemeClr>
+        </w14:solidFill>
+      </w14:textFill>
     </w:rPr>
   </w:style>
   <w:style w:type="paragraph" w:styleId="TOC1">
@@ -3356,6 +3834,31 @@
     <w:pPr>
       <w:spacing w:after="100"/>
     </w:pPr>
+  </w:style>
+  <w:style w:type="paragraph" w:styleId="NoSpacing">
+    <w:name w:val="No Spacing"/>
+    <w:link w:val="NoSpacingChar"/>
+    <w:uiPriority w:val="1"/>
+    <w:qFormat/>
+    <w:rsid w:val="00FB7F3D"/>
+    <w:pPr>
+      <w:spacing w:after="0" w:line="240" w:lineRule="auto"/>
+    </w:pPr>
+    <w:rPr>
+      <w:rFonts w:eastAsiaTheme="minorEastAsia"/>
+      <w:lang w:val="en-US"/>
+    </w:rPr>
+  </w:style>
+  <w:style w:type="character" w:customStyle="1" w:styleId="NoSpacingChar">
+    <w:name w:val="No Spacing Char"/>
+    <w:basedOn w:val="DefaultParagraphFont"/>
+    <w:link w:val="NoSpacing"/>
+    <w:uiPriority w:val="1"/>
+    <w:rsid w:val="00FB7F3D"/>
+    <w:rPr>
+      <w:rFonts w:eastAsiaTheme="minorEastAsia"/>
+      <w:lang w:val="en-US"/>
+    </w:rPr>
   </w:style>
 </w:styles>
 </file>
@@ -3656,10 +4159,29 @@
 </file>
 
 <file path=customXml/item1.xml><?xml version="1.0" encoding="utf-8"?>
+<CoverPageProperties xmlns="http://schemas.microsoft.com/office/2006/coverPageProps">
+  <PublishDate/>
+  <Abstract/>
+  <CompanyAddress/>
+  <CompanyPhone/>
+  <CompanyFax/>
+  <CompanyEmail>Clasa 12A</CompanyEmail>
+</CoverPageProperties>
+</file>
+
+<file path=customXml/item2.xml><?xml version="1.0" encoding="utf-8"?>
 <b:Sources xmlns:b="http://schemas.openxmlformats.org/officeDocument/2006/bibliography" xmlns="http://schemas.openxmlformats.org/officeDocument/2006/bibliography" SelectedStyle="\APASixthEditionOfficeOnline.xsl" StyleName="APA" Version="6"/>
 </file>
 
 <file path=customXml/itemProps1.xml><?xml version="1.0" encoding="utf-8"?>
+<ds:datastoreItem xmlns:ds="http://schemas.openxmlformats.org/officeDocument/2006/customXml" ds:itemID="{55AF091B-3C7A-41E3-B477-F2FDAA23CFDA}">
+  <ds:schemaRefs>
+    <ds:schemaRef ds:uri="http://schemas.microsoft.com/office/2006/coverPageProps"/>
+  </ds:schemaRefs>
+</ds:datastoreItem>
+</file>
+
+<file path=customXml/itemProps2.xml><?xml version="1.0" encoding="utf-8"?>
 <ds:datastoreItem xmlns:ds="http://schemas.openxmlformats.org/officeDocument/2006/customXml" ds:itemID="{A914F06D-483F-4098-A030-7916D179880D}">
   <ds:schemaRefs>
     <ds:schemaRef ds:uri="http://schemas.openxmlformats.org/officeDocument/2006/bibliography"/>

--- a/Documentatie Atestat Tripa Alexandru.docx
+++ b/Documentatie Atestat Tripa Alexandru.docx
@@ -1,502 +1,381 @@
 
 <file path=word/document.xml><?xml version="1.0" encoding="utf-8"?>
-<w:document xmlns:wpc="http://schemas.microsoft.com/office/word/2010/wordprocessingCanvas" xmlns:cx="http://schemas.microsoft.com/office/drawing/2014/chartex" xmlns:cx1="http://schemas.microsoft.com/office/drawing/2015/9/8/chartex" xmlns:cx2="http://schemas.microsoft.com/office/drawing/2015/10/21/chartex" xmlns:cx3="http://schemas.microsoft.com/office/drawing/2016/5/9/chartex" xmlns:cx4="http://schemas.microsoft.com/office/drawing/2016/5/10/chartex" xmlns:cx5="http://schemas.microsoft.com/office/drawing/2016/5/11/chartex" xmlns:cx6="http://schemas.microsoft.com/office/drawing/2016/5/12/chartex" xmlns:cx7="http://schemas.microsoft.com/office/drawing/2016/5/13/chartex" xmlns:cx8="http://schemas.microsoft.com/office/drawing/2016/5/14/chartex" xmlns:mc="http://schemas.openxmlformats.org/markup-compatibility/2006" xmlns:aink="http://schemas.microsoft.com/office/drawing/2016/ink" xmlns:am3d="http://schemas.microsoft.com/office/drawing/2017/model3d" xmlns:o="urn:schemas-microsoft-com:office:office" xmlns:r="http://schemas.openxmlformats.org/officeDocument/2006/relationships" xmlns:m="http://schemas.openxmlformats.org/officeDocument/2006/math" xmlns:v="urn:schemas-microsoft-com:vml" xmlns:wp14="http://schemas.microsoft.com/office/word/2010/wordprocessingDrawing" xmlns:wp="http://schemas.openxmlformats.org/drawingml/2006/wordprocessingDrawing" xmlns:w10="urn:schemas-microsoft-com:office:word" xmlns:w="http://schemas.openxmlformats.org/wordprocessingml/2006/main" xmlns:w14="http://schemas.microsoft.com/office/word/2010/wordml" xmlns:w15="http://schemas.microsoft.com/office/word/2012/wordml" xmlns:w16cex="http://schemas.microsoft.com/office/word/2018/wordml/cex" xmlns:w16cid="http://schemas.microsoft.com/office/word/2016/wordml/cid" xmlns:w16="http://schemas.microsoft.com/office/word/2018/wordml" xmlns:w16sdtdh="http://schemas.microsoft.com/office/word/2020/wordml/sdtdatahash" xmlns:w16se="http://schemas.microsoft.com/office/word/2015/wordml/symex" xmlns:wpg="http://schemas.microsoft.com/office/word/2010/wordprocessingGroup" xmlns:wpi="http://schemas.microsoft.com/office/word/2010/wordprocessingInk" xmlns:wne="http://schemas.microsoft.com/office/word/2006/wordml" xmlns:wps="http://schemas.microsoft.com/office/word/2010/wordprocessingShape" mc:Ignorable="w14 w15 w16se w16cid w16 w16cex w16sdtdh wp14">
+<w:document xmlns:wpc="http://schemas.microsoft.com/office/word/2010/wordprocessingCanvas" xmlns:cx="http://schemas.microsoft.com/office/drawing/2014/chartex" xmlns:cx1="http://schemas.microsoft.com/office/drawing/2015/9/8/chartex" xmlns:cx2="http://schemas.microsoft.com/office/drawing/2015/10/21/chartex" xmlns:cx3="http://schemas.microsoft.com/office/drawing/2016/5/9/chartex" xmlns:cx4="http://schemas.microsoft.com/office/drawing/2016/5/10/chartex" xmlns:cx5="http://schemas.microsoft.com/office/drawing/2016/5/11/chartex" xmlns:cx6="http://schemas.microsoft.com/office/drawing/2016/5/12/chartex" xmlns:cx7="http://schemas.microsoft.com/office/drawing/2016/5/13/chartex" xmlns:cx8="http://schemas.microsoft.com/office/drawing/2016/5/14/chartex" xmlns:mc="http://schemas.openxmlformats.org/markup-compatibility/2006" xmlns:aink="http://schemas.microsoft.com/office/drawing/2016/ink" xmlns:am3d="http://schemas.microsoft.com/office/drawing/2017/model3d" xmlns:o="urn:schemas-microsoft-com:office:office" xmlns:oel="http://schemas.microsoft.com/office/2019/extlst" xmlns:r="http://schemas.openxmlformats.org/officeDocument/2006/relationships" xmlns:m="http://schemas.openxmlformats.org/officeDocument/2006/math" xmlns:v="urn:schemas-microsoft-com:vml" xmlns:wp14="http://schemas.microsoft.com/office/word/2010/wordprocessingDrawing" xmlns:wp="http://schemas.openxmlformats.org/drawingml/2006/wordprocessingDrawing" xmlns:w10="urn:schemas-microsoft-com:office:word" xmlns:w="http://schemas.openxmlformats.org/wordprocessingml/2006/main" xmlns:w14="http://schemas.microsoft.com/office/word/2010/wordml" xmlns:w15="http://schemas.microsoft.com/office/word/2012/wordml" xmlns:w16cex="http://schemas.microsoft.com/office/word/2018/wordml/cex" xmlns:w16cid="http://schemas.microsoft.com/office/word/2016/wordml/cid" xmlns:w16="http://schemas.microsoft.com/office/word/2018/wordml" xmlns:w16sdtdh="http://schemas.microsoft.com/office/word/2020/wordml/sdtdatahash" xmlns:w16se="http://schemas.microsoft.com/office/word/2015/wordml/symex" xmlns:wpg="http://schemas.microsoft.com/office/word/2010/wordprocessingGroup" xmlns:wpi="http://schemas.microsoft.com/office/word/2010/wordprocessingInk" xmlns:wne="http://schemas.microsoft.com/office/word/2006/wordml" xmlns:wps="http://schemas.microsoft.com/office/word/2010/wordprocessingShape" mc:Ignorable="w14 w15 w16se w16cid w16 w16cex w16sdtdh wp14">
   <w:body>
-    <w:sdt>
-      <w:sdtPr>
-        <w:id w:val="-274098766"/>
-        <w:docPartObj>
-          <w:docPartGallery w:val="Cover Pages"/>
-          <w:docPartUnique/>
-        </w:docPartObj>
-      </w:sdtPr>
-      <w:sdtEndPr>
-        <w:rPr>
-          <w:rFonts w:asciiTheme="majorHAnsi" w:eastAsiaTheme="majorEastAsia" w:hAnsiTheme="majorHAnsi" w:cstheme="majorBidi"/>
+    <w:p>
+      <w:pPr>
+        <w:jc w:val="center"/>
+        <w:rPr>
           <w:b/>
-          <w:color w:val="000000"/>
-          <w:sz w:val="40"/>
+          <w:sz w:val="32"/>
           <w:szCs w:val="32"/>
-          <w:u w:val="single"/>
-          <w:lang w:val="ro-RO"/>
-          <w14:textFill>
-            <w14:solidFill>
-              <w14:srgbClr w14:val="000000">
-                <w14:alpha w14:val="4000"/>
-              </w14:srgbClr>
-            </w14:solidFill>
-          </w14:textFill>
-        </w:rPr>
-      </w:sdtEndPr>
-      <w:sdtContent>
-        <w:p/>
-      </w:sdtContent>
-    </w:sdt>
-    <w:p>
-      <w:pPr>
-        <w:ind w:left="144"/>
+        </w:rPr>
+      </w:pPr>
+      <w:proofErr w:type="spellStart"/>
+      <w:r>
+        <w:rPr>
+          <w:b/>
+          <w:sz w:val="32"/>
+          <w:szCs w:val="32"/>
+        </w:rPr>
+        <w:t>Colegiul</w:t>
+      </w:r>
+      <w:proofErr w:type="spellEnd"/>
+      <w:r>
+        <w:rPr>
+          <w:b/>
+          <w:sz w:val="32"/>
+          <w:szCs w:val="32"/>
+        </w:rPr>
+        <w:t xml:space="preserve"> </w:t>
+      </w:r>
+      <w:proofErr w:type="spellStart"/>
+      <w:r>
+        <w:rPr>
+          <w:b/>
+          <w:sz w:val="32"/>
+          <w:szCs w:val="32"/>
+        </w:rPr>
+        <w:t>Naţional</w:t>
+      </w:r>
+      <w:proofErr w:type="spellEnd"/>
+      <w:r>
+        <w:rPr>
+          <w:b/>
+          <w:sz w:val="32"/>
+          <w:szCs w:val="32"/>
+        </w:rPr>
+        <w:t xml:space="preserve"> „</w:t>
+      </w:r>
+      <w:proofErr w:type="spellStart"/>
+      <w:r>
+        <w:rPr>
+          <w:b/>
+          <w:sz w:val="32"/>
+          <w:szCs w:val="32"/>
+        </w:rPr>
+        <w:t>Emanuil</w:t>
+      </w:r>
+      <w:proofErr w:type="spellEnd"/>
+      <w:r>
+        <w:rPr>
+          <w:b/>
+          <w:sz w:val="32"/>
+          <w:szCs w:val="32"/>
+        </w:rPr>
+        <w:t xml:space="preserve"> </w:t>
+      </w:r>
+      <w:proofErr w:type="spellStart"/>
+      <w:r>
+        <w:rPr>
+          <w:b/>
+          <w:sz w:val="32"/>
+          <w:szCs w:val="32"/>
+        </w:rPr>
+        <w:t>Gojdu</w:t>
+      </w:r>
+      <w:proofErr w:type="spellEnd"/>
+      <w:r>
+        <w:rPr>
+          <w:b/>
+          <w:sz w:val="32"/>
+          <w:szCs w:val="32"/>
+        </w:rPr>
+        <w:t>”</w:t>
+      </w:r>
+      <w:r>
+        <w:rPr>
+          <w:b/>
+          <w:sz w:val="32"/>
+          <w:szCs w:val="32"/>
+        </w:rPr>
+        <w:t xml:space="preserve">, </w:t>
+      </w:r>
+      <w:smartTag w:uri="urn:schemas-microsoft-com:office:smarttags" w:element="City">
+        <w:smartTag w:uri="urn:schemas-microsoft-com:office:smarttags" w:element="place">
+          <w:r>
+            <w:rPr>
+              <w:b/>
+              <w:sz w:val="32"/>
+              <w:szCs w:val="32"/>
+            </w:rPr>
+            <w:t>Oradea</w:t>
+          </w:r>
+        </w:smartTag>
+      </w:smartTag>
+    </w:p>
+    <w:p/>
+    <w:p/>
+    <w:p/>
+    <w:p/>
+    <w:p/>
+    <w:p/>
+    <w:p/>
+    <w:p/>
+    <w:p>
+      <w:pPr>
         <w:jc w:val="center"/>
         <w:rPr>
-          <w:rFonts w:ascii="Times New Roman" w:hAnsi="Times New Roman" w:cs="Times New Roman"/>
+          <w:b/>
+          <w:sz w:val="72"/>
+          <w:szCs w:val="56"/>
+        </w:rPr>
+      </w:pPr>
+      <w:proofErr w:type="spellStart"/>
+      <w:r>
+        <w:rPr>
+          <w:b/>
+          <w:sz w:val="72"/>
+          <w:szCs w:val="56"/>
+        </w:rPr>
+        <w:t>Lucrare</w:t>
+      </w:r>
+      <w:proofErr w:type="spellEnd"/>
+      <w:r>
+        <w:rPr>
+          <w:b/>
+          <w:sz w:val="72"/>
+          <w:szCs w:val="56"/>
+        </w:rPr>
+        <w:t xml:space="preserve"> de </w:t>
+      </w:r>
+      <w:proofErr w:type="spellStart"/>
+      <w:r>
+        <w:rPr>
+          <w:b/>
+          <w:sz w:val="72"/>
+          <w:szCs w:val="56"/>
+        </w:rPr>
+        <w:t>atestat</w:t>
+      </w:r>
+      <w:proofErr w:type="spellEnd"/>
+    </w:p>
+    <w:p>
+      <w:pPr>
+        <w:jc w:val="center"/>
+        <w:rPr>
+          <w:b/>
           <w:sz w:val="56"/>
-          <w:szCs w:val="56"/>
-          <w:lang w:val="ro-RO"/>
-        </w:rPr>
-      </w:pPr>
-      <w:r>
-        <w:rPr>
-          <w:rFonts w:ascii="Times New Roman" w:hAnsi="Times New Roman" w:cs="Times New Roman"/>
+          <w:szCs w:val="52"/>
+        </w:rPr>
+      </w:pPr>
+      <w:r>
+        <w:rPr>
+          <w:b/>
           <w:sz w:val="56"/>
-          <w:szCs w:val="56"/>
-          <w:lang w:val="ro-RO"/>
-        </w:rPr>
-        <w:t>ATESTAT INFORMATICA</w:t>
-      </w:r>
-      <w:r>
-        <w:rPr>
-          <w:rFonts w:ascii="Times New Roman" w:hAnsi="Times New Roman" w:cs="Times New Roman"/>
-          <w:sz w:val="56"/>
-          <w:szCs w:val="56"/>
-          <w:lang w:val="ro-RO"/>
-        </w:rPr>
-        <w:t xml:space="preserve">  </w:t>
-      </w:r>
-      <w:r>
-        <w:rPr>
-          <w:rFonts w:ascii="Times New Roman" w:hAnsi="Times New Roman" w:cs="Times New Roman"/>
-          <w:sz w:val="56"/>
-          <w:szCs w:val="56"/>
-          <w:lang w:val="ro-RO"/>
-        </w:rPr>
-        <w:t>SUDOKU</w:t>
-      </w:r>
-    </w:p>
-    <w:p>
-      <w:pPr>
-        <w:ind w:left="144"/>
+          <w:szCs w:val="52"/>
+        </w:rPr>
+        <w:t>Sudoku</w:t>
+      </w:r>
+    </w:p>
+    <w:p/>
+    <w:p/>
+    <w:p/>
+    <w:p/>
+    <w:p/>
+    <w:p/>
+    <w:p/>
+    <w:p/>
+    <w:p/>
+    <w:p/>
+    <w:p/>
+    <w:p>
+      <w:pPr>
+        <w:spacing w:line="360" w:lineRule="auto"/>
+        <w:ind w:firstLine="720"/>
+        <w:rPr>
+          <w:b/>
+          <w:sz w:val="32"/>
+          <w:szCs w:val="32"/>
+          <w:lang w:val="it-IT"/>
+        </w:rPr>
+      </w:pPr>
+      <w:r>
+        <w:rPr>
+          <w:b/>
+          <w:sz w:val="32"/>
+          <w:szCs w:val="32"/>
+          <w:lang w:val="it-IT"/>
+        </w:rPr>
+        <w:t>Profesor coordonator</w:t>
+      </w:r>
+      <w:r>
+        <w:rPr>
+          <w:b/>
+          <w:sz w:val="32"/>
+          <w:szCs w:val="32"/>
+          <w:lang w:val="it-IT"/>
+        </w:rPr>
+        <w:tab/>
+      </w:r>
+      <w:r>
+        <w:rPr>
+          <w:b/>
+          <w:sz w:val="32"/>
+          <w:szCs w:val="32"/>
+          <w:lang w:val="it-IT"/>
+        </w:rPr>
+        <w:tab/>
+      </w:r>
+      <w:r>
+        <w:rPr>
+          <w:b/>
+          <w:sz w:val="32"/>
+          <w:szCs w:val="32"/>
+          <w:lang w:val="it-IT"/>
+        </w:rPr>
+        <w:tab/>
+      </w:r>
+      <w:r>
+        <w:rPr>
+          <w:b/>
+          <w:sz w:val="32"/>
+          <w:szCs w:val="32"/>
+          <w:lang w:val="it-IT"/>
+        </w:rPr>
+        <w:tab/>
+      </w:r>
+      <w:r>
+        <w:rPr>
+          <w:b/>
+          <w:sz w:val="32"/>
+          <w:szCs w:val="32"/>
+          <w:lang w:val="it-IT"/>
+        </w:rPr>
+        <w:tab/>
+      </w:r>
+      <w:r>
+        <w:rPr>
+          <w:b/>
+          <w:sz w:val="32"/>
+          <w:szCs w:val="32"/>
+          <w:lang w:val="it-IT"/>
+        </w:rPr>
+        <w:t>Candidat</w:t>
+      </w:r>
+    </w:p>
+    <w:p>
+      <w:pPr>
+        <w:spacing w:line="360" w:lineRule="auto"/>
+        <w:ind w:firstLine="720"/>
+        <w:rPr>
+          <w:b/>
+          <w:sz w:val="32"/>
+          <w:szCs w:val="32"/>
+          <w:lang w:val="it-IT"/>
+        </w:rPr>
+      </w:pPr>
+      <w:r>
+        <w:rPr>
+          <w:b/>
+          <w:sz w:val="32"/>
+          <w:szCs w:val="32"/>
+          <w:lang w:val="it-IT"/>
+        </w:rPr>
+        <w:t>Matei Corina</w:t>
+      </w:r>
+      <w:r>
+        <w:rPr>
+          <w:b/>
+          <w:sz w:val="32"/>
+          <w:szCs w:val="32"/>
+          <w:lang w:val="it-IT"/>
+        </w:rPr>
+        <w:tab/>
+      </w:r>
+      <w:r>
+        <w:rPr>
+          <w:b/>
+          <w:sz w:val="32"/>
+          <w:szCs w:val="32"/>
+          <w:lang w:val="it-IT"/>
+        </w:rPr>
+        <w:tab/>
+      </w:r>
+      <w:r>
+        <w:rPr>
+          <w:b/>
+          <w:sz w:val="32"/>
+          <w:szCs w:val="32"/>
+          <w:lang w:val="it-IT"/>
+        </w:rPr>
+        <w:tab/>
+      </w:r>
+      <w:r>
+        <w:rPr>
+          <w:b/>
+          <w:sz w:val="32"/>
+          <w:szCs w:val="32"/>
+          <w:lang w:val="it-IT"/>
+        </w:rPr>
+        <w:tab/>
+      </w:r>
+      <w:r>
+        <w:rPr>
+          <w:b/>
+          <w:sz w:val="32"/>
+          <w:szCs w:val="32"/>
+          <w:lang w:val="it-IT"/>
+        </w:rPr>
+        <w:tab/>
+      </w:r>
+      <w:r>
+        <w:rPr>
+          <w:b/>
+          <w:sz w:val="32"/>
+          <w:szCs w:val="32"/>
+          <w:lang w:val="it-IT"/>
+        </w:rPr>
+        <w:tab/>
+      </w:r>
+      <w:r>
+        <w:rPr>
+          <w:b/>
+          <w:sz w:val="32"/>
+          <w:szCs w:val="32"/>
+          <w:lang w:val="it-IT"/>
+        </w:rPr>
+        <w:t>Alexandru Tripa</w:t>
+      </w:r>
+      <w:r>
+        <w:rPr>
+          <w:b/>
+          <w:sz w:val="32"/>
+          <w:szCs w:val="32"/>
+          <w:lang w:val="it-IT"/>
+        </w:rPr>
+        <w:tab/>
+      </w:r>
+    </w:p>
+    <w:p>
+      <w:pPr>
+        <w:rPr>
+          <w:b/>
+          <w:sz w:val="32"/>
+          <w:szCs w:val="32"/>
+          <w:lang w:val="it-IT"/>
+        </w:rPr>
+      </w:pPr>
+      <w:r>
+        <w:rPr>
+          <w:b/>
+          <w:sz w:val="32"/>
+          <w:szCs w:val="32"/>
+          <w:lang w:val="it-IT"/>
+        </w:rPr>
+        <w:br w:type="page"/>
+      </w:r>
+    </w:p>
+    <w:p>
+      <w:pPr>
         <w:jc w:val="center"/>
         <w:rPr>
-          <w:rFonts w:ascii="Times New Roman" w:hAnsi="Times New Roman" w:cs="Times New Roman"/>
-          <w:sz w:val="56"/>
-          <w:szCs w:val="56"/>
-          <w:lang w:val="ro-RO"/>
-        </w:rPr>
-      </w:pPr>
-      <w:r>
-        <w:rPr>
-          <w:rFonts w:ascii="Times New Roman" w:hAnsi="Times New Roman" w:cs="Times New Roman"/>
-          <w:sz w:val="56"/>
-          <w:szCs w:val="56"/>
-          <w:lang w:val="ro-RO"/>
-        </w:rPr>
-        <w:t>CLASA 12A, 2022</w:t>
-      </w:r>
-    </w:p>
-    <w:p>
-      <w:pPr>
-        <w:ind w:left="144"/>
-        <w:rPr>
-          <w:rFonts w:ascii="Times New Roman" w:hAnsi="Times New Roman" w:cs="Times New Roman"/>
-          <w:sz w:val="56"/>
-          <w:szCs w:val="56"/>
-          <w:lang w:val="ro-RO"/>
-        </w:rPr>
-      </w:pPr>
-      <w:r>
-        <w:rPr>
-          <w:rFonts w:ascii="Times New Roman" w:hAnsi="Times New Roman" w:cs="Times New Roman"/>
-          <w:noProof/>
-          <w:sz w:val="56"/>
-          <w:szCs w:val="56"/>
-          <w:lang w:val="ro-RO"/>
-        </w:rPr>
-        <mc:AlternateContent>
-          <mc:Choice Requires="wps">
-            <w:drawing>
-              <wp:anchor distT="91440" distB="91440" distL="114300" distR="114300" simplePos="0" relativeHeight="251662336" behindDoc="0" locked="0" layoutInCell="1" allowOverlap="1" wp14:anchorId="316A4C29" wp14:editId="3BB254C6">
-                <wp:simplePos x="0" y="0"/>
-                <wp:positionH relativeFrom="margin">
-                  <wp:posOffset>-382270</wp:posOffset>
-                </wp:positionH>
-                <wp:positionV relativeFrom="paragraph">
-                  <wp:posOffset>1033780</wp:posOffset>
-                </wp:positionV>
-                <wp:extent cx="6400800" cy="1403985"/>
-                <wp:effectExtent l="0" t="0" r="0" b="0"/>
-                <wp:wrapTopAndBottom/>
-                <wp:docPr id="307" name="Text Box 2"/>
-                <wp:cNvGraphicFramePr>
-                  <a:graphicFrameLocks xmlns:a="http://schemas.openxmlformats.org/drawingml/2006/main"/>
-                </wp:cNvGraphicFramePr>
-                <a:graphic xmlns:a="http://schemas.openxmlformats.org/drawingml/2006/main">
-                  <a:graphicData uri="http://schemas.microsoft.com/office/word/2010/wordprocessingShape">
-                    <wps:wsp>
-                      <wps:cNvSpPr txBox="1">
-                        <a:spLocks noChangeArrowheads="1"/>
-                      </wps:cNvSpPr>
-                      <wps:spPr bwMode="auto">
-                        <a:xfrm>
-                          <a:off x="0" y="0"/>
-                          <a:ext cx="6400800" cy="1403985"/>
-                        </a:xfrm>
-                        <a:prstGeom prst="rect">
-                          <a:avLst/>
-                        </a:prstGeom>
-                        <a:noFill/>
-                        <a:ln w="9525">
-                          <a:noFill/>
-                          <a:miter lim="800000"/>
-                          <a:headEnd/>
-                          <a:tailEnd/>
-                        </a:ln>
-                      </wps:spPr>
-                      <wps:txbx>
-                        <w:txbxContent>
-                          <w:p>
-                            <w:pPr>
-                              <w:pBdr>
-                                <w:top w:val="single" w:sz="24" w:space="8" w:color="4472C4" w:themeColor="accent1"/>
-                                <w:bottom w:val="single" w:sz="24" w:space="8" w:color="4472C4" w:themeColor="accent1"/>
-                              </w:pBdr>
-                              <w:spacing w:after="0"/>
-                              <w:rPr>
-                                <w:i/>
-                                <w:iCs/>
-                                <w:color w:val="4472C4" w:themeColor="accent1"/>
-                                <w:sz w:val="32"/>
-                                <w:szCs w:val="32"/>
-                                <w:lang w:val="ro-RO"/>
-                              </w:rPr>
-                            </w:pPr>
-                            <w:r>
-                              <w:rPr>
-                                <w:i/>
-                                <w:iCs/>
-                                <w:color w:val="4472C4" w:themeColor="accent1"/>
-                                <w:sz w:val="32"/>
-                                <w:szCs w:val="32"/>
-                                <w:lang w:val="ro-RO"/>
-                              </w:rPr>
-                              <w:t>Elev: Tripa Alexandru</w:t>
-                            </w:r>
-                          </w:p>
-                          <w:p>
-                            <w:pPr>
-                              <w:pBdr>
-                                <w:top w:val="single" w:sz="24" w:space="8" w:color="4472C4" w:themeColor="accent1"/>
-                                <w:bottom w:val="single" w:sz="24" w:space="8" w:color="4472C4" w:themeColor="accent1"/>
-                              </w:pBdr>
-                              <w:spacing w:after="0"/>
-                              <w:rPr>
-                                <w:i/>
-                                <w:iCs/>
-                                <w:color w:val="4472C4" w:themeColor="accent1"/>
-                                <w:sz w:val="32"/>
-                                <w:szCs w:val="32"/>
-                                <w:lang w:val="ro-RO"/>
-                              </w:rPr>
-                            </w:pPr>
-                            <w:r>
-                              <w:rPr>
-                                <w:i/>
-                                <w:iCs/>
-                                <w:color w:val="4472C4" w:themeColor="accent1"/>
-                                <w:sz w:val="32"/>
-                                <w:szCs w:val="32"/>
-                                <w:lang w:val="ro-RO"/>
-                              </w:rPr>
-                              <w:t>Profesor: Corina Matei</w:t>
-                            </w:r>
-                          </w:p>
-                          <w:p>
-                            <w:pPr>
-                              <w:pBdr>
-                                <w:top w:val="single" w:sz="24" w:space="8" w:color="4472C4" w:themeColor="accent1"/>
-                                <w:bottom w:val="single" w:sz="24" w:space="8" w:color="4472C4" w:themeColor="accent1"/>
-                              </w:pBdr>
-                              <w:spacing w:after="0"/>
-                              <w:rPr>
-                                <w:i/>
-                                <w:iCs/>
-                                <w:color w:val="4472C4" w:themeColor="accent1"/>
-                                <w:sz w:val="32"/>
-                                <w:szCs w:val="32"/>
-                                <w:lang w:val="ro-RO"/>
-                              </w:rPr>
-                            </w:pPr>
-                            <w:r>
-                              <w:rPr>
-                                <w:i/>
-                                <w:iCs/>
-                                <w:color w:val="4472C4" w:themeColor="accent1"/>
-                                <w:sz w:val="32"/>
-                                <w:szCs w:val="32"/>
-                                <w:lang w:val="ro-RO"/>
-                              </w:rPr>
-                              <w:t>Promotia: 2018 – 2022</w:t>
-                            </w:r>
-                          </w:p>
-                          <w:p>
-                            <w:pPr>
-                              <w:pBdr>
-                                <w:top w:val="single" w:sz="24" w:space="8" w:color="4472C4" w:themeColor="accent1"/>
-                                <w:bottom w:val="single" w:sz="24" w:space="8" w:color="4472C4" w:themeColor="accent1"/>
-                              </w:pBdr>
-                              <w:spacing w:after="0"/>
-                              <w:rPr>
-                                <w:i/>
-                                <w:iCs/>
-                                <w:color w:val="4472C4" w:themeColor="accent1"/>
-                                <w:sz w:val="32"/>
-                                <w:szCs w:val="32"/>
-                                <w:lang w:val="ro-RO"/>
-                              </w:rPr>
-                            </w:pPr>
-                            <w:r>
-                              <w:rPr>
-                                <w:i/>
-                                <w:iCs/>
-                                <w:color w:val="4472C4" w:themeColor="accent1"/>
-                                <w:sz w:val="32"/>
-                                <w:szCs w:val="32"/>
-                                <w:lang w:val="ro-RO"/>
-                              </w:rPr>
-                              <w:t>Clasa: 12A</w:t>
-                            </w:r>
-                          </w:p>
-                          <w:p>
-                            <w:pPr>
-                              <w:pBdr>
-                                <w:top w:val="single" w:sz="24" w:space="8" w:color="4472C4" w:themeColor="accent1"/>
-                                <w:bottom w:val="single" w:sz="24" w:space="8" w:color="4472C4" w:themeColor="accent1"/>
-                              </w:pBdr>
-                              <w:spacing w:after="0"/>
-                              <w:rPr>
-                                <w:i/>
-                                <w:iCs/>
-                                <w:color w:val="4472C4" w:themeColor="accent1"/>
-                                <w:sz w:val="32"/>
-                                <w:szCs w:val="28"/>
-                                <w:lang w:val="ro-RO"/>
-                              </w:rPr>
-                            </w:pPr>
-                            <w:r>
-                              <w:rPr>
-                                <w:i/>
-                                <w:iCs/>
-                                <w:color w:val="4472C4" w:themeColor="accent1"/>
-                                <w:sz w:val="32"/>
-                                <w:szCs w:val="28"/>
-                                <w:lang w:val="ro-RO"/>
-                              </w:rPr>
-                              <w:t xml:space="preserve">Liceu: </w:t>
-                            </w:r>
-                            <w:r>
-                              <w:rPr>
-                                <w:i/>
-                                <w:iCs/>
-                                <w:color w:val="4472C4" w:themeColor="accent1"/>
-                                <w:sz w:val="32"/>
-                                <w:szCs w:val="28"/>
-                                <w:lang w:val="ro-RO"/>
-                              </w:rPr>
-                              <w:t>Colegiul National “Emanuil Gojdu” Oradea</w:t>
-                            </w:r>
-                          </w:p>
-                        </w:txbxContent>
-                      </wps:txbx>
-                      <wps:bodyPr rot="0" vert="horz" wrap="square" lIns="91440" tIns="45720" rIns="91440" bIns="45720" anchor="t" anchorCtr="0">
-                        <a:spAutoFit/>
-                      </wps:bodyPr>
-                    </wps:wsp>
-                  </a:graphicData>
-                </a:graphic>
-                <wp14:sizeRelH relativeFrom="margin">
-                  <wp14:pctWidth>0</wp14:pctWidth>
-                </wp14:sizeRelH>
-                <wp14:sizeRelV relativeFrom="margin">
-                  <wp14:pctHeight>20000</wp14:pctHeight>
-                </wp14:sizeRelV>
-              </wp:anchor>
-            </w:drawing>
-          </mc:Choice>
-          <mc:Fallback>
-            <w:pict>
-              <v:shapetype w14:anchorId="316A4C29" id="_x0000_t202" coordsize="21600,21600" o:spt="202" path="m,l,21600r21600,l21600,xe">
-                <v:stroke joinstyle="miter"/>
-                <v:path gradientshapeok="t" o:connecttype="rect"/>
-              </v:shapetype>
-              <v:shape id="Text Box 2" o:spid="_x0000_s1026" type="#_x0000_t202" style="position:absolute;left:0;text-align:left;margin-left:-30.1pt;margin-top:81.4pt;width:7in;height:110.55pt;z-index:251662336;visibility:visible;mso-wrap-style:square;mso-width-percent:0;mso-height-percent:200;mso-wrap-distance-left:9pt;mso-wrap-distance-top:7.2pt;mso-wrap-distance-right:9pt;mso-wrap-distance-bottom:7.2pt;mso-position-horizontal:absolute;mso-position-horizontal-relative:margin;mso-position-vertical:absolute;mso-position-vertical-relative:text;mso-width-percent:0;mso-height-percent:200;mso-width-relative:margin;mso-height-relative:margin;v-text-anchor:top" o:gfxdata="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" filled="f" stroked="f">
-                <v:textbox style="mso-fit-shape-to-text:t">
-                  <w:txbxContent>
-                    <w:p>
-                      <w:pPr>
-                        <w:pBdr>
-                          <w:top w:val="single" w:sz="24" w:space="8" w:color="4472C4" w:themeColor="accent1"/>
-                          <w:bottom w:val="single" w:sz="24" w:space="8" w:color="4472C4" w:themeColor="accent1"/>
-                        </w:pBdr>
-                        <w:spacing w:after="0"/>
-                        <w:rPr>
-                          <w:i/>
-                          <w:iCs/>
-                          <w:color w:val="4472C4" w:themeColor="accent1"/>
-                          <w:sz w:val="32"/>
-                          <w:szCs w:val="32"/>
-                          <w:lang w:val="ro-RO"/>
-                        </w:rPr>
-                      </w:pPr>
-                      <w:r>
-                        <w:rPr>
-                          <w:i/>
-                          <w:iCs/>
-                          <w:color w:val="4472C4" w:themeColor="accent1"/>
-                          <w:sz w:val="32"/>
-                          <w:szCs w:val="32"/>
-                          <w:lang w:val="ro-RO"/>
-                        </w:rPr>
-                        <w:t>Elev: Tripa Alexandru</w:t>
-                      </w:r>
-                    </w:p>
-                    <w:p>
-                      <w:pPr>
-                        <w:pBdr>
-                          <w:top w:val="single" w:sz="24" w:space="8" w:color="4472C4" w:themeColor="accent1"/>
-                          <w:bottom w:val="single" w:sz="24" w:space="8" w:color="4472C4" w:themeColor="accent1"/>
-                        </w:pBdr>
-                        <w:spacing w:after="0"/>
-                        <w:rPr>
-                          <w:i/>
-                          <w:iCs/>
-                          <w:color w:val="4472C4" w:themeColor="accent1"/>
-                          <w:sz w:val="32"/>
-                          <w:szCs w:val="32"/>
-                          <w:lang w:val="ro-RO"/>
-                        </w:rPr>
-                      </w:pPr>
-                      <w:r>
-                        <w:rPr>
-                          <w:i/>
-                          <w:iCs/>
-                          <w:color w:val="4472C4" w:themeColor="accent1"/>
-                          <w:sz w:val="32"/>
-                          <w:szCs w:val="32"/>
-                          <w:lang w:val="ro-RO"/>
-                        </w:rPr>
-                        <w:t>Profesor: Corina Matei</w:t>
-                      </w:r>
-                    </w:p>
-                    <w:p>
-                      <w:pPr>
-                        <w:pBdr>
-                          <w:top w:val="single" w:sz="24" w:space="8" w:color="4472C4" w:themeColor="accent1"/>
-                          <w:bottom w:val="single" w:sz="24" w:space="8" w:color="4472C4" w:themeColor="accent1"/>
-                        </w:pBdr>
-                        <w:spacing w:after="0"/>
-                        <w:rPr>
-                          <w:i/>
-                          <w:iCs/>
-                          <w:color w:val="4472C4" w:themeColor="accent1"/>
-                          <w:sz w:val="32"/>
-                          <w:szCs w:val="32"/>
-                          <w:lang w:val="ro-RO"/>
-                        </w:rPr>
-                      </w:pPr>
-                      <w:r>
-                        <w:rPr>
-                          <w:i/>
-                          <w:iCs/>
-                          <w:color w:val="4472C4" w:themeColor="accent1"/>
-                          <w:sz w:val="32"/>
-                          <w:szCs w:val="32"/>
-                          <w:lang w:val="ro-RO"/>
-                        </w:rPr>
-                        <w:t>Promotia: 2018 – 2022</w:t>
-                      </w:r>
-                    </w:p>
-                    <w:p>
-                      <w:pPr>
-                        <w:pBdr>
-                          <w:top w:val="single" w:sz="24" w:space="8" w:color="4472C4" w:themeColor="accent1"/>
-                          <w:bottom w:val="single" w:sz="24" w:space="8" w:color="4472C4" w:themeColor="accent1"/>
-                        </w:pBdr>
-                        <w:spacing w:after="0"/>
-                        <w:rPr>
-                          <w:i/>
-                          <w:iCs/>
-                          <w:color w:val="4472C4" w:themeColor="accent1"/>
-                          <w:sz w:val="32"/>
-                          <w:szCs w:val="32"/>
-                          <w:lang w:val="ro-RO"/>
-                        </w:rPr>
-                      </w:pPr>
-                      <w:r>
-                        <w:rPr>
-                          <w:i/>
-                          <w:iCs/>
-                          <w:color w:val="4472C4" w:themeColor="accent1"/>
-                          <w:sz w:val="32"/>
-                          <w:szCs w:val="32"/>
-                          <w:lang w:val="ro-RO"/>
-                        </w:rPr>
-                        <w:t>Clasa: 12A</w:t>
-                      </w:r>
-                    </w:p>
-                    <w:p>
-                      <w:pPr>
-                        <w:pBdr>
-                          <w:top w:val="single" w:sz="24" w:space="8" w:color="4472C4" w:themeColor="accent1"/>
-                          <w:bottom w:val="single" w:sz="24" w:space="8" w:color="4472C4" w:themeColor="accent1"/>
-                        </w:pBdr>
-                        <w:spacing w:after="0"/>
-                        <w:rPr>
-                          <w:i/>
-                          <w:iCs/>
-                          <w:color w:val="4472C4" w:themeColor="accent1"/>
-                          <w:sz w:val="32"/>
-                          <w:szCs w:val="28"/>
-                          <w:lang w:val="ro-RO"/>
-                        </w:rPr>
-                      </w:pPr>
-                      <w:r>
-                        <w:rPr>
-                          <w:i/>
-                          <w:iCs/>
-                          <w:color w:val="4472C4" w:themeColor="accent1"/>
-                          <w:sz w:val="32"/>
-                          <w:szCs w:val="28"/>
-                          <w:lang w:val="ro-RO"/>
-                        </w:rPr>
-                        <w:t xml:space="preserve">Liceu: </w:t>
-                      </w:r>
-                      <w:r>
-                        <w:rPr>
-                          <w:i/>
-                          <w:iCs/>
-                          <w:color w:val="4472C4" w:themeColor="accent1"/>
-                          <w:sz w:val="32"/>
-                          <w:szCs w:val="28"/>
-                          <w:lang w:val="ro-RO"/>
-                        </w:rPr>
-                        <w:t>Colegiul National “Emanuil Gojdu” Oradea</w:t>
-                      </w:r>
-                    </w:p>
-                  </w:txbxContent>
-                </v:textbox>
-                <w10:wrap type="topAndBottom" anchorx="margin"/>
-              </v:shape>
-            </w:pict>
-          </mc:Fallback>
-        </mc:AlternateContent>
-      </w:r>
-      <w:r>
-        <w:rPr>
-          <w:rFonts w:ascii="Times New Roman" w:hAnsi="Times New Roman" w:cs="Times New Roman"/>
-          <w:sz w:val="56"/>
-          <w:szCs w:val="56"/>
-          <w:lang w:val="ro-RO"/>
-        </w:rPr>
-        <w:br w:type="page"/>
-      </w:r>
+          <w:b/>
+          <w:sz w:val="32"/>
+          <w:szCs w:val="32"/>
+          <w:lang w:val="it-IT"/>
+        </w:rPr>
+      </w:pPr>
     </w:p>
     <w:sdt>
       <w:sdtPr>
@@ -528,12 +407,14 @@
               <w:rStyle w:val="Heading1Char"/>
             </w:rPr>
           </w:pPr>
+          <w:proofErr w:type="spellStart"/>
           <w:r>
             <w:rPr>
               <w:rStyle w:val="Heading1Char"/>
             </w:rPr>
             <w:t>Cuprins</w:t>
           </w:r>
+          <w:proofErr w:type="spellEnd"/>
         </w:p>
         <w:p>
           <w:pPr>
@@ -1603,6 +1484,7 @@
         <w:rPr>
           <w:lang w:val="ro-RO"/>
         </w:rPr>
+        <w:lastRenderedPageBreak/>
         <w:t>Aplicatia</w:t>
       </w:r>
       <w:bookmarkEnd w:id="2"/>
@@ -1627,22 +1509,74 @@
       </w:pPr>
       <w:r>
         <w:rPr>
-          <w:rFonts w:ascii="Times New Roman" w:hAnsi="Times New Roman" w:cs="Times New Roman"/>
-          <w:sz w:val="30"/>
-          <w:szCs w:val="30"/>
-          <w:lang w:val="ro-RO"/>
-        </w:rPr>
-        <w:t xml:space="preserve">Aplicatia este realizata in limbajul C#, folosing Windows Forms. Acesta este dezvoltata pe doua ramuri: graficile din backround – ce tin doar </w:t>
-      </w:r>
-      <w:r>
-        <w:rPr>
-          <w:rFonts w:ascii="Times New Roman" w:hAnsi="Times New Roman" w:cs="Times New Roman"/>
-          <w:sz w:val="30"/>
-          <w:szCs w:val="30"/>
-          <w:lang w:val="ro-RO"/>
-        </w:rPr>
-        <w:lastRenderedPageBreak/>
-        <w:t>de design</w:t>
+          <w:noProof/>
+          <w:color w:val="000000"/>
+          <w:lang w:val="ro-RO"/>
+        </w:rPr>
+        <w:drawing>
+          <wp:anchor distT="0" distB="0" distL="114300" distR="114300" simplePos="0" relativeHeight="251658240" behindDoc="0" locked="0" layoutInCell="1" allowOverlap="1" wp14:anchorId="00D9EA9B" wp14:editId="690CBD3F">
+            <wp:simplePos x="0" y="0"/>
+            <wp:positionH relativeFrom="margin">
+              <wp:align>right</wp:align>
+            </wp:positionH>
+            <wp:positionV relativeFrom="paragraph">
+              <wp:posOffset>5080</wp:posOffset>
+            </wp:positionV>
+            <wp:extent cx="3782060" cy="2428875"/>
+            <wp:effectExtent l="0" t="0" r="8890" b="9525"/>
+            <wp:wrapSquare wrapText="bothSides"/>
+            <wp:docPr id="1" name="Picture 1" descr="Table&#10;&#10;Description automatically generated with medium confidence"/>
+            <wp:cNvGraphicFramePr>
+              <a:graphicFrameLocks xmlns:a="http://schemas.openxmlformats.org/drawingml/2006/main" noChangeAspect="1"/>
+            </wp:cNvGraphicFramePr>
+            <a:graphic xmlns:a="http://schemas.openxmlformats.org/drawingml/2006/main">
+              <a:graphicData uri="http://schemas.openxmlformats.org/drawingml/2006/picture">
+                <pic:pic xmlns:pic="http://schemas.openxmlformats.org/drawingml/2006/picture">
+                  <pic:nvPicPr>
+                    <pic:cNvPr id="1" name="Picture 1" descr="Table&#10;&#10;Description automatically generated with medium confidence"/>
+                    <pic:cNvPicPr/>
+                  </pic:nvPicPr>
+                  <pic:blipFill>
+                    <a:blip r:embed="rId9" cstate="print">
+                      <a:extLst>
+                        <a:ext uri="{28A0092B-C50C-407E-A947-70E740481C1C}">
+                          <a14:useLocalDpi xmlns:a14="http://schemas.microsoft.com/office/drawing/2010/main" val="0"/>
+                        </a:ext>
+                      </a:extLst>
+                    </a:blip>
+                    <a:stretch>
+                      <a:fillRect/>
+                    </a:stretch>
+                  </pic:blipFill>
+                  <pic:spPr>
+                    <a:xfrm>
+                      <a:off x="0" y="0"/>
+                      <a:ext cx="3782060" cy="2428875"/>
+                    </a:xfrm>
+                    <a:prstGeom prst="rect">
+                      <a:avLst/>
+                    </a:prstGeom>
+                  </pic:spPr>
+                </pic:pic>
+              </a:graphicData>
+            </a:graphic>
+            <wp14:sizeRelH relativeFrom="margin">
+              <wp14:pctWidth>0</wp14:pctWidth>
+            </wp14:sizeRelH>
+            <wp14:sizeRelV relativeFrom="margin">
+              <wp14:pctHeight>0</wp14:pctHeight>
+            </wp14:sizeRelV>
+          </wp:anchor>
+        </w:drawing>
+      </w:r>
+      <w:r>
+        <w:rPr>
+          <w:rFonts w:ascii="Times New Roman" w:hAnsi="Times New Roman" w:cs="Times New Roman"/>
+          <w:sz w:val="30"/>
+          <w:szCs w:val="30"/>
+          <w:lang w:val="ro-RO"/>
+        </w:rPr>
+        <w:t>Aplicatia este realizata in limbajul C#, folosing Windows Forms. Acesta este dezvoltata pe doua ramuri: graficile din backround – ce tin doar de design</w:t>
       </w:r>
       <w:r>
         <w:rPr>
@@ -1911,6 +1845,7 @@
         <w:rPr>
           <w:lang w:val="ro-RO"/>
         </w:rPr>
+        <w:lastRenderedPageBreak/>
         <w:t>Efectele vizuale</w:t>
       </w:r>
       <w:bookmarkEnd w:id="4"/>
@@ -2064,7 +1999,6 @@
           <w:szCs w:val="30"/>
           <w:lang w:val="ro-RO"/>
         </w:rPr>
-        <w:lastRenderedPageBreak/>
         <w:t>Folosind elementul grafic al aplicatiei, algoritmul deseneaza poligoane pe ecran, ce sunt caracterizate prin latime, intaltime, unghiul propagarii in spatiu si viteza. Folosind aceste variabile si functiile matematice sin si cos, algoritmul muta pe ecran fiecare linie, creand un aspect</w:t>
       </w:r>
       <w:r>
@@ -2337,13 +2271,13 @@
                     <pic:cNvPicPr/>
                   </pic:nvPicPr>
                   <pic:blipFill>
-                    <a:blip r:embed="rId9">
+                    <a:blip r:embed="rId10">
                       <a:extLst>
                         <a:ext uri="{28A0092B-C50C-407E-A947-70E740481C1C}">
                           <a14:useLocalDpi xmlns:a14="http://schemas.microsoft.com/office/drawing/2010/main" val="0"/>
                         </a:ext>
                         <a:ext uri="{96DAC541-7B7A-43D3-8B79-37D633B846F1}">
-                          <asvg:svgBlip xmlns:asvg="http://schemas.microsoft.com/office/drawing/2016/SVG/main" r:embed="rId10"/>
+                          <asvg:svgBlip xmlns:asvg="http://schemas.microsoft.com/office/drawing/2016/SVG/main" r:embed="rId11"/>
                         </a:ext>
                       </a:extLst>
                     </a:blip>
@@ -2383,6 +2317,7 @@
           <w:szCs w:val="30"/>
           <w:lang w:val="ro-RO"/>
         </w:rPr>
+        <w:lastRenderedPageBreak/>
         <w:t>u</w:t>
       </w:r>
       <w:r>
@@ -2621,7 +2556,6 @@
           <w:szCs w:val="30"/>
           <w:lang w:val="ro-RO"/>
         </w:rPr>
-        <w:lastRenderedPageBreak/>
         <w:t>Butonul “Joc nou” creaza o noua matrice de sudoku folosind algoritmul descris mai sus</w:t>
       </w:r>
     </w:p>
@@ -2673,7 +2607,25 @@
           <w:szCs w:val="30"/>
           <w:lang w:val="ro-RO"/>
         </w:rPr>
-        <w:t xml:space="preserve">citeste sectiunea </w:t>
+        <w:t xml:space="preserve">citeste </w:t>
+      </w:r>
+      <w:r>
+        <w:rPr>
+          <w:rFonts w:ascii="Times New Roman" w:hAnsi="Times New Roman" w:cs="Times New Roman"/>
+          <w:sz w:val="30"/>
+          <w:szCs w:val="30"/>
+          <w:lang w:val="ro-RO"/>
+        </w:rPr>
+        <w:t xml:space="preserve"> </w:t>
+      </w:r>
+      <w:r>
+        <w:rPr>
+          <w:rFonts w:ascii="Times New Roman" w:hAnsi="Times New Roman" w:cs="Times New Roman"/>
+          <w:sz w:val="30"/>
+          <w:szCs w:val="30"/>
+          <w:lang w:val="ro-RO"/>
+        </w:rPr>
+        <w:t xml:space="preserve">sectiunea </w:t>
       </w:r>
       <w:r>
         <w:rPr>
@@ -2695,6 +2647,72 @@
           <w:lang w:val="ro-RO"/>
         </w:rPr>
       </w:pPr>
+      <w:r>
+        <w:rPr>
+          <w:rFonts w:ascii="Times New Roman" w:hAnsi="Times New Roman" w:cs="Times New Roman"/>
+          <w:noProof/>
+          <w:sz w:val="30"/>
+          <w:szCs w:val="30"/>
+          <w:lang w:val="ro-RO"/>
+        </w:rPr>
+        <w:drawing>
+          <wp:anchor distT="0" distB="0" distL="114300" distR="114300" simplePos="0" relativeHeight="251663360" behindDoc="1" locked="0" layoutInCell="1" allowOverlap="1" wp14:anchorId="1B80FB6A" wp14:editId="2872A542">
+            <wp:simplePos x="0" y="0"/>
+            <wp:positionH relativeFrom="margin">
+              <wp:align>right</wp:align>
+            </wp:positionH>
+            <wp:positionV relativeFrom="paragraph">
+              <wp:posOffset>26670</wp:posOffset>
+            </wp:positionV>
+            <wp:extent cx="2219325" cy="1543050"/>
+            <wp:effectExtent l="0" t="0" r="9525" b="0"/>
+            <wp:wrapTight wrapText="bothSides">
+              <wp:wrapPolygon edited="0">
+                <wp:start x="0" y="0"/>
+                <wp:lineTo x="0" y="21333"/>
+                <wp:lineTo x="21507" y="21333"/>
+                <wp:lineTo x="21507" y="0"/>
+                <wp:lineTo x="0" y="0"/>
+              </wp:wrapPolygon>
+            </wp:wrapTight>
+            <wp:docPr id="7" name="Picture 7" descr="Meniu completare"/>
+            <wp:cNvGraphicFramePr>
+              <a:graphicFrameLocks xmlns:a="http://schemas.openxmlformats.org/drawingml/2006/main" noChangeAspect="1"/>
+            </wp:cNvGraphicFramePr>
+            <a:graphic xmlns:a="http://schemas.openxmlformats.org/drawingml/2006/main">
+              <a:graphicData uri="http://schemas.openxmlformats.org/drawingml/2006/picture">
+                <pic:pic xmlns:pic="http://schemas.openxmlformats.org/drawingml/2006/picture">
+                  <pic:nvPicPr>
+                    <pic:cNvPr id="7" name="Picture 7" descr="Meniu completare"/>
+                    <pic:cNvPicPr/>
+                  </pic:nvPicPr>
+                  <pic:blipFill>
+                    <a:blip r:embed="rId12">
+                      <a:extLst>
+                        <a:ext uri="{28A0092B-C50C-407E-A947-70E740481C1C}">
+                          <a14:useLocalDpi xmlns:a14="http://schemas.microsoft.com/office/drawing/2010/main" val="0"/>
+                        </a:ext>
+                      </a:extLst>
+                    </a:blip>
+                    <a:stretch>
+                      <a:fillRect/>
+                    </a:stretch>
+                  </pic:blipFill>
+                  <pic:spPr>
+                    <a:xfrm>
+                      <a:off x="0" y="0"/>
+                      <a:ext cx="2219325" cy="1543050"/>
+                    </a:xfrm>
+                    <a:prstGeom prst="rect">
+                      <a:avLst/>
+                    </a:prstGeom>
+                  </pic:spPr>
+                </pic:pic>
+              </a:graphicData>
+            </a:graphic>
+          </wp:anchor>
+        </w:drawing>
+      </w:r>
       <w:r>
         <w:rPr>
           <w:rFonts w:ascii="Times New Roman" w:hAnsi="Times New Roman" w:cs="Times New Roman"/>
@@ -2747,12 +2765,15 @@
         <w:rPr>
           <w:lang w:val="ro-RO"/>
         </w:rPr>
+        <w:lastRenderedPageBreak/>
         <w:t xml:space="preserve">Finalul </w:t>
       </w:r>
+      <w:proofErr w:type="spellStart"/>
       <w:r>
         <w:t>jocului</w:t>
       </w:r>
       <w:bookmarkEnd w:id="8"/>
+      <w:proofErr w:type="spellEnd"/>
     </w:p>
     <w:p>
       <w:pPr>
@@ -2766,6 +2787,78 @@
           <w:lang w:val="ro-RO"/>
         </w:rPr>
       </w:pPr>
+      <w:r>
+        <w:rPr>
+          <w:rFonts w:ascii="Times New Roman" w:hAnsi="Times New Roman" w:cs="Times New Roman"/>
+          <w:noProof/>
+          <w:sz w:val="30"/>
+          <w:szCs w:val="30"/>
+          <w:lang w:val="ro-RO"/>
+        </w:rPr>
+        <w:drawing>
+          <wp:anchor distT="0" distB="0" distL="114300" distR="114300" simplePos="0" relativeHeight="251660288" behindDoc="1" locked="0" layoutInCell="1" allowOverlap="1" wp14:anchorId="57D060F1" wp14:editId="17B1CEA2">
+            <wp:simplePos x="0" y="0"/>
+            <wp:positionH relativeFrom="column">
+              <wp:posOffset>2390775</wp:posOffset>
+            </wp:positionH>
+            <wp:positionV relativeFrom="paragraph">
+              <wp:posOffset>149225</wp:posOffset>
+            </wp:positionV>
+            <wp:extent cx="3293110" cy="2133600"/>
+            <wp:effectExtent l="0" t="0" r="2540" b="0"/>
+            <wp:wrapTight wrapText="bothSides">
+              <wp:wrapPolygon edited="0">
+                <wp:start x="0" y="0"/>
+                <wp:lineTo x="0" y="21407"/>
+                <wp:lineTo x="21492" y="21407"/>
+                <wp:lineTo x="21492" y="0"/>
+                <wp:lineTo x="0" y="0"/>
+              </wp:wrapPolygon>
+            </wp:wrapTight>
+            <wp:docPr id="3" name="Picture 3" descr="Graphical user interface, application&#10;&#10;Description automatically generated"/>
+            <wp:cNvGraphicFramePr>
+              <a:graphicFrameLocks xmlns:a="http://schemas.openxmlformats.org/drawingml/2006/main" noChangeAspect="1"/>
+            </wp:cNvGraphicFramePr>
+            <a:graphic xmlns:a="http://schemas.openxmlformats.org/drawingml/2006/main">
+              <a:graphicData uri="http://schemas.openxmlformats.org/drawingml/2006/picture">
+                <pic:pic xmlns:pic="http://schemas.openxmlformats.org/drawingml/2006/picture">
+                  <pic:nvPicPr>
+                    <pic:cNvPr id="3" name="Picture 3" descr="Graphical user interface, application&#10;&#10;Description automatically generated"/>
+                    <pic:cNvPicPr/>
+                  </pic:nvPicPr>
+                  <pic:blipFill>
+                    <a:blip r:embed="rId13" cstate="print">
+                      <a:extLst>
+                        <a:ext uri="{28A0092B-C50C-407E-A947-70E740481C1C}">
+                          <a14:useLocalDpi xmlns:a14="http://schemas.microsoft.com/office/drawing/2010/main" val="0"/>
+                        </a:ext>
+                      </a:extLst>
+                    </a:blip>
+                    <a:stretch>
+                      <a:fillRect/>
+                    </a:stretch>
+                  </pic:blipFill>
+                  <pic:spPr>
+                    <a:xfrm>
+                      <a:off x="0" y="0"/>
+                      <a:ext cx="3293110" cy="2133600"/>
+                    </a:xfrm>
+                    <a:prstGeom prst="rect">
+                      <a:avLst/>
+                    </a:prstGeom>
+                  </pic:spPr>
+                </pic:pic>
+              </a:graphicData>
+            </a:graphic>
+            <wp14:sizeRelH relativeFrom="margin">
+              <wp14:pctWidth>0</wp14:pctWidth>
+            </wp14:sizeRelH>
+            <wp14:sizeRelV relativeFrom="margin">
+              <wp14:pctHeight>0</wp14:pctHeight>
+            </wp14:sizeRelV>
+          </wp:anchor>
+        </w:drawing>
+      </w:r>
     </w:p>
     <w:p>
       <w:pPr>
@@ -2781,6 +2874,138 @@
       <w:r>
         <w:rPr>
           <w:rFonts w:ascii="Times New Roman" w:hAnsi="Times New Roman" w:cs="Times New Roman"/>
+          <w:noProof/>
+          <w:sz w:val="30"/>
+          <w:szCs w:val="30"/>
+          <w:lang w:val="ro-RO"/>
+        </w:rPr>
+        <w:drawing>
+          <wp:anchor distT="0" distB="0" distL="114300" distR="114300" simplePos="0" relativeHeight="251662336" behindDoc="1" locked="0" layoutInCell="1" allowOverlap="1" wp14:anchorId="302AC6BD" wp14:editId="002BF4B5">
+            <wp:simplePos x="0" y="0"/>
+            <wp:positionH relativeFrom="margin">
+              <wp:align>right</wp:align>
+            </wp:positionH>
+            <wp:positionV relativeFrom="paragraph">
+              <wp:posOffset>4314825</wp:posOffset>
+            </wp:positionV>
+            <wp:extent cx="2133600" cy="1828800"/>
+            <wp:effectExtent l="0" t="0" r="0" b="0"/>
+            <wp:wrapTight wrapText="bothSides">
+              <wp:wrapPolygon edited="0">
+                <wp:start x="0" y="0"/>
+                <wp:lineTo x="0" y="21375"/>
+                <wp:lineTo x="21407" y="21375"/>
+                <wp:lineTo x="21407" y="0"/>
+                <wp:lineTo x="0" y="0"/>
+              </wp:wrapPolygon>
+            </wp:wrapTight>
+            <wp:docPr id="6" name="Picture 6" descr="Varianta corecta"/>
+            <wp:cNvGraphicFramePr>
+              <a:graphicFrameLocks xmlns:a="http://schemas.openxmlformats.org/drawingml/2006/main" noChangeAspect="1"/>
+            </wp:cNvGraphicFramePr>
+            <a:graphic xmlns:a="http://schemas.openxmlformats.org/drawingml/2006/main">
+              <a:graphicData uri="http://schemas.openxmlformats.org/drawingml/2006/picture">
+                <pic:pic xmlns:pic="http://schemas.openxmlformats.org/drawingml/2006/picture">
+                  <pic:nvPicPr>
+                    <pic:cNvPr id="6" name="Picture 6" descr="Varianta corecta"/>
+                    <pic:cNvPicPr/>
+                  </pic:nvPicPr>
+                  <pic:blipFill>
+                    <a:blip r:embed="rId14">
+                      <a:extLst>
+                        <a:ext uri="{28A0092B-C50C-407E-A947-70E740481C1C}">
+                          <a14:useLocalDpi xmlns:a14="http://schemas.microsoft.com/office/drawing/2010/main" val="0"/>
+                        </a:ext>
+                      </a:extLst>
+                    </a:blip>
+                    <a:stretch>
+                      <a:fillRect/>
+                    </a:stretch>
+                  </pic:blipFill>
+                  <pic:spPr>
+                    <a:xfrm>
+                      <a:off x="0" y="0"/>
+                      <a:ext cx="2133600" cy="1828800"/>
+                    </a:xfrm>
+                    <a:prstGeom prst="rect">
+                      <a:avLst/>
+                    </a:prstGeom>
+                  </pic:spPr>
+                </pic:pic>
+              </a:graphicData>
+            </a:graphic>
+          </wp:anchor>
+        </w:drawing>
+      </w:r>
+      <w:r>
+        <w:rPr>
+          <w:rFonts w:ascii="Times New Roman" w:hAnsi="Times New Roman" w:cs="Times New Roman"/>
+          <w:noProof/>
+          <w:sz w:val="30"/>
+          <w:szCs w:val="30"/>
+          <w:lang w:val="ro-RO"/>
+        </w:rPr>
+        <w:drawing>
+          <wp:anchor distT="0" distB="0" distL="114300" distR="114300" simplePos="0" relativeHeight="251661312" behindDoc="1" locked="0" layoutInCell="1" allowOverlap="1" wp14:anchorId="726AE26A" wp14:editId="5007D3F7">
+            <wp:simplePos x="0" y="0"/>
+            <wp:positionH relativeFrom="margin">
+              <wp:align>right</wp:align>
+            </wp:positionH>
+            <wp:positionV relativeFrom="paragraph">
+              <wp:posOffset>2066925</wp:posOffset>
+            </wp:positionV>
+            <wp:extent cx="3264535" cy="2111857"/>
+            <wp:effectExtent l="0" t="0" r="0" b="3175"/>
+            <wp:wrapTight wrapText="bothSides">
+              <wp:wrapPolygon edited="0">
+                <wp:start x="0" y="0"/>
+                <wp:lineTo x="0" y="21438"/>
+                <wp:lineTo x="21428" y="21438"/>
+                <wp:lineTo x="21428" y="0"/>
+                <wp:lineTo x="0" y="0"/>
+              </wp:wrapPolygon>
+            </wp:wrapTight>
+            <wp:docPr id="5" name="Picture 5" descr="Joc Completat corect"/>
+            <wp:cNvGraphicFramePr>
+              <a:graphicFrameLocks xmlns:a="http://schemas.openxmlformats.org/drawingml/2006/main" noChangeAspect="1"/>
+            </wp:cNvGraphicFramePr>
+            <a:graphic xmlns:a="http://schemas.openxmlformats.org/drawingml/2006/main">
+              <a:graphicData uri="http://schemas.openxmlformats.org/drawingml/2006/picture">
+                <pic:pic xmlns:pic="http://schemas.openxmlformats.org/drawingml/2006/picture">
+                  <pic:nvPicPr>
+                    <pic:cNvPr id="5" name="Picture 5" descr="Joc Completat corect"/>
+                    <pic:cNvPicPr/>
+                  </pic:nvPicPr>
+                  <pic:blipFill>
+                    <a:blip r:embed="rId15" cstate="print">
+                      <a:extLst>
+                        <a:ext uri="{28A0092B-C50C-407E-A947-70E740481C1C}">
+                          <a14:useLocalDpi xmlns:a14="http://schemas.microsoft.com/office/drawing/2010/main" val="0"/>
+                        </a:ext>
+                      </a:extLst>
+                    </a:blip>
+                    <a:stretch>
+                      <a:fillRect/>
+                    </a:stretch>
+                  </pic:blipFill>
+                  <pic:spPr>
+                    <a:xfrm>
+                      <a:off x="0" y="0"/>
+                      <a:ext cx="3264535" cy="2111857"/>
+                    </a:xfrm>
+                    <a:prstGeom prst="rect">
+                      <a:avLst/>
+                    </a:prstGeom>
+                  </pic:spPr>
+                </pic:pic>
+              </a:graphicData>
+            </a:graphic>
+          </wp:anchor>
+        </w:drawing>
+      </w:r>
+      <w:r>
+        <w:rPr>
+          <w:rFonts w:ascii="Times New Roman" w:hAnsi="Times New Roman" w:cs="Times New Roman"/>
           <w:sz w:val="30"/>
           <w:szCs w:val="30"/>
           <w:lang w:val="ro-RO"/>
@@ -2897,8 +3122,9 @@
       </w:r>
     </w:p>
     <w:sectPr>
-      <w:headerReference w:type="default" r:id="rId11"/>
-      <w:footerReference w:type="default" r:id="rId12"/>
+      <w:headerReference w:type="default" r:id="rId16"/>
+      <w:footerReference w:type="default" r:id="rId17"/>
+      <w:footerReference w:type="first" r:id="rId18"/>
       <w:pgSz w:w="11906" w:h="16838"/>
       <w:pgMar w:top="1440" w:right="1440" w:bottom="1440" w:left="1440" w:header="720" w:footer="720" w:gutter="0"/>
       <w:pgNumType w:start="0"/>
@@ -2911,7 +3137,7 @@
 </file>
 
 <file path=word/endnotes.xml><?xml version="1.0" encoding="utf-8"?>
-<w:endnotes xmlns:wpc="http://schemas.microsoft.com/office/word/2010/wordprocessingCanvas" xmlns:cx="http://schemas.microsoft.com/office/drawing/2014/chartex" xmlns:cx1="http://schemas.microsoft.com/office/drawing/2015/9/8/chartex" xmlns:cx2="http://schemas.microsoft.com/office/drawing/2015/10/21/chartex" xmlns:cx3="http://schemas.microsoft.com/office/drawing/2016/5/9/chartex" xmlns:cx4="http://schemas.microsoft.com/office/drawing/2016/5/10/chartex" xmlns:cx5="http://schemas.microsoft.com/office/drawing/2016/5/11/chartex" xmlns:cx6="http://schemas.microsoft.com/office/drawing/2016/5/12/chartex" xmlns:cx7="http://schemas.microsoft.com/office/drawing/2016/5/13/chartex" xmlns:cx8="http://schemas.microsoft.com/office/drawing/2016/5/14/chartex" xmlns:mc="http://schemas.openxmlformats.org/markup-compatibility/2006" xmlns:aink="http://schemas.microsoft.com/office/drawing/2016/ink" xmlns:am3d="http://schemas.microsoft.com/office/drawing/2017/model3d" xmlns:o="urn:schemas-microsoft-com:office:office" xmlns:r="http://schemas.openxmlformats.org/officeDocument/2006/relationships" xmlns:m="http://schemas.openxmlformats.org/officeDocument/2006/math" xmlns:v="urn:schemas-microsoft-com:vml" xmlns:wp14="http://schemas.microsoft.com/office/word/2010/wordprocessingDrawing" xmlns:wp="http://schemas.openxmlformats.org/drawingml/2006/wordprocessingDrawing" xmlns:w10="urn:schemas-microsoft-com:office:word" xmlns:w="http://schemas.openxmlformats.org/wordprocessingml/2006/main" xmlns:w14="http://schemas.microsoft.com/office/word/2010/wordml" xmlns:w15="http://schemas.microsoft.com/office/word/2012/wordml" xmlns:w16cex="http://schemas.microsoft.com/office/word/2018/wordml/cex" xmlns:w16cid="http://schemas.microsoft.com/office/word/2016/wordml/cid" xmlns:w16="http://schemas.microsoft.com/office/word/2018/wordml" xmlns:w16sdtdh="http://schemas.microsoft.com/office/word/2020/wordml/sdtdatahash" xmlns:w16se="http://schemas.microsoft.com/office/word/2015/wordml/symex" xmlns:wpg="http://schemas.microsoft.com/office/word/2010/wordprocessingGroup" xmlns:wpi="http://schemas.microsoft.com/office/word/2010/wordprocessingInk" xmlns:wne="http://schemas.microsoft.com/office/word/2006/wordml" xmlns:wps="http://schemas.microsoft.com/office/word/2010/wordprocessingShape" mc:Ignorable="w14 w15 w16se w16cid w16 w16cex w16sdtdh wp14">
+<w:endnotes xmlns:wpc="http://schemas.microsoft.com/office/word/2010/wordprocessingCanvas" xmlns:cx="http://schemas.microsoft.com/office/drawing/2014/chartex" xmlns:cx1="http://schemas.microsoft.com/office/drawing/2015/9/8/chartex" xmlns:cx2="http://schemas.microsoft.com/office/drawing/2015/10/21/chartex" xmlns:cx3="http://schemas.microsoft.com/office/drawing/2016/5/9/chartex" xmlns:cx4="http://schemas.microsoft.com/office/drawing/2016/5/10/chartex" xmlns:cx5="http://schemas.microsoft.com/office/drawing/2016/5/11/chartex" xmlns:cx6="http://schemas.microsoft.com/office/drawing/2016/5/12/chartex" xmlns:cx7="http://schemas.microsoft.com/office/drawing/2016/5/13/chartex" xmlns:cx8="http://schemas.microsoft.com/office/drawing/2016/5/14/chartex" xmlns:mc="http://schemas.openxmlformats.org/markup-compatibility/2006" xmlns:aink="http://schemas.microsoft.com/office/drawing/2016/ink" xmlns:am3d="http://schemas.microsoft.com/office/drawing/2017/model3d" xmlns:o="urn:schemas-microsoft-com:office:office" xmlns:oel="http://schemas.microsoft.com/office/2019/extlst" xmlns:r="http://schemas.openxmlformats.org/officeDocument/2006/relationships" xmlns:m="http://schemas.openxmlformats.org/officeDocument/2006/math" xmlns:v="urn:schemas-microsoft-com:vml" xmlns:wp14="http://schemas.microsoft.com/office/word/2010/wordprocessingDrawing" xmlns:wp="http://schemas.openxmlformats.org/drawingml/2006/wordprocessingDrawing" xmlns:w10="urn:schemas-microsoft-com:office:word" xmlns:w="http://schemas.openxmlformats.org/wordprocessingml/2006/main" xmlns:w14="http://schemas.microsoft.com/office/word/2010/wordml" xmlns:w15="http://schemas.microsoft.com/office/word/2012/wordml" xmlns:w16cex="http://schemas.microsoft.com/office/word/2018/wordml/cex" xmlns:w16cid="http://schemas.microsoft.com/office/word/2016/wordml/cid" xmlns:w16="http://schemas.microsoft.com/office/word/2018/wordml" xmlns:w16sdtdh="http://schemas.microsoft.com/office/word/2020/wordml/sdtdatahash" xmlns:w16se="http://schemas.microsoft.com/office/word/2015/wordml/symex" xmlns:wpg="http://schemas.microsoft.com/office/word/2010/wordprocessingGroup" xmlns:wpi="http://schemas.microsoft.com/office/word/2010/wordprocessingInk" xmlns:wne="http://schemas.microsoft.com/office/word/2006/wordml" xmlns:wps="http://schemas.microsoft.com/office/word/2010/wordprocessingShape" mc:Ignorable="w14 w15 w16se w16cid w16 w16cex w16sdtdh wp14">
   <w:endnote w:type="separator" w:id="-1">
     <w:p>
       <w:pPr>
@@ -2936,7 +3162,7 @@
 </file>
 
 <file path=word/footer1.xml><?xml version="1.0" encoding="utf-8"?>
-<w:ftr xmlns:wpc="http://schemas.microsoft.com/office/word/2010/wordprocessingCanvas" xmlns:cx="http://schemas.microsoft.com/office/drawing/2014/chartex" xmlns:cx1="http://schemas.microsoft.com/office/drawing/2015/9/8/chartex" xmlns:cx2="http://schemas.microsoft.com/office/drawing/2015/10/21/chartex" xmlns:cx3="http://schemas.microsoft.com/office/drawing/2016/5/9/chartex" xmlns:cx4="http://schemas.microsoft.com/office/drawing/2016/5/10/chartex" xmlns:cx5="http://schemas.microsoft.com/office/drawing/2016/5/11/chartex" xmlns:cx6="http://schemas.microsoft.com/office/drawing/2016/5/12/chartex" xmlns:cx7="http://schemas.microsoft.com/office/drawing/2016/5/13/chartex" xmlns:cx8="http://schemas.microsoft.com/office/drawing/2016/5/14/chartex" xmlns:mc="http://schemas.openxmlformats.org/markup-compatibility/2006" xmlns:aink="http://schemas.microsoft.com/office/drawing/2016/ink" xmlns:am3d="http://schemas.microsoft.com/office/drawing/2017/model3d" xmlns:o="urn:schemas-microsoft-com:office:office" xmlns:r="http://schemas.openxmlformats.org/officeDocument/2006/relationships" xmlns:m="http://schemas.openxmlformats.org/officeDocument/2006/math" xmlns:v="urn:schemas-microsoft-com:vml" xmlns:wp14="http://schemas.microsoft.com/office/word/2010/wordprocessingDrawing" xmlns:wp="http://schemas.openxmlformats.org/drawingml/2006/wordprocessingDrawing" xmlns:w10="urn:schemas-microsoft-com:office:word" xmlns:w="http://schemas.openxmlformats.org/wordprocessingml/2006/main" xmlns:w14="http://schemas.microsoft.com/office/word/2010/wordml" xmlns:w15="http://schemas.microsoft.com/office/word/2012/wordml" xmlns:w16cex="http://schemas.microsoft.com/office/word/2018/wordml/cex" xmlns:w16cid="http://schemas.microsoft.com/office/word/2016/wordml/cid" xmlns:w16="http://schemas.microsoft.com/office/word/2018/wordml" xmlns:w16sdtdh="http://schemas.microsoft.com/office/word/2020/wordml/sdtdatahash" xmlns:w16se="http://schemas.microsoft.com/office/word/2015/wordml/symex" xmlns:wpg="http://schemas.microsoft.com/office/word/2010/wordprocessingGroup" xmlns:wpi="http://schemas.microsoft.com/office/word/2010/wordprocessingInk" xmlns:wne="http://schemas.microsoft.com/office/word/2006/wordml" xmlns:wps="http://schemas.microsoft.com/office/word/2010/wordprocessingShape" mc:Ignorable="w14 w15 w16se w16cid w16 w16cex w16sdtdh wp14">
+<w:ftr xmlns:wpc="http://schemas.microsoft.com/office/word/2010/wordprocessingCanvas" xmlns:cx="http://schemas.microsoft.com/office/drawing/2014/chartex" xmlns:cx1="http://schemas.microsoft.com/office/drawing/2015/9/8/chartex" xmlns:cx2="http://schemas.microsoft.com/office/drawing/2015/10/21/chartex" xmlns:cx3="http://schemas.microsoft.com/office/drawing/2016/5/9/chartex" xmlns:cx4="http://schemas.microsoft.com/office/drawing/2016/5/10/chartex" xmlns:cx5="http://schemas.microsoft.com/office/drawing/2016/5/11/chartex" xmlns:cx6="http://schemas.microsoft.com/office/drawing/2016/5/12/chartex" xmlns:cx7="http://schemas.microsoft.com/office/drawing/2016/5/13/chartex" xmlns:cx8="http://schemas.microsoft.com/office/drawing/2016/5/14/chartex" xmlns:mc="http://schemas.openxmlformats.org/markup-compatibility/2006" xmlns:aink="http://schemas.microsoft.com/office/drawing/2016/ink" xmlns:am3d="http://schemas.microsoft.com/office/drawing/2017/model3d" xmlns:o="urn:schemas-microsoft-com:office:office" xmlns:oel="http://schemas.microsoft.com/office/2019/extlst" xmlns:r="http://schemas.openxmlformats.org/officeDocument/2006/relationships" xmlns:m="http://schemas.openxmlformats.org/officeDocument/2006/math" xmlns:v="urn:schemas-microsoft-com:vml" xmlns:wp14="http://schemas.microsoft.com/office/word/2010/wordprocessingDrawing" xmlns:wp="http://schemas.openxmlformats.org/drawingml/2006/wordprocessingDrawing" xmlns:w10="urn:schemas-microsoft-com:office:word" xmlns:w="http://schemas.openxmlformats.org/wordprocessingml/2006/main" xmlns:w14="http://schemas.microsoft.com/office/word/2010/wordml" xmlns:w15="http://schemas.microsoft.com/office/word/2012/wordml" xmlns:w16cex="http://schemas.microsoft.com/office/word/2018/wordml/cex" xmlns:w16cid="http://schemas.microsoft.com/office/word/2016/wordml/cid" xmlns:w16="http://schemas.microsoft.com/office/word/2018/wordml" xmlns:w16sdtdh="http://schemas.microsoft.com/office/word/2020/wordml/sdtdatahash" xmlns:w16se="http://schemas.microsoft.com/office/word/2015/wordml/symex" xmlns:wpg="http://schemas.microsoft.com/office/word/2010/wordprocessingGroup" xmlns:wpi="http://schemas.microsoft.com/office/word/2010/wordprocessingInk" xmlns:wne="http://schemas.microsoft.com/office/word/2006/wordml" xmlns:wps="http://schemas.microsoft.com/office/word/2010/wordprocessingShape" mc:Ignorable="w14 w15 w16se w16cid w16 w16cex w16sdtdh wp14">
   <w:p>
     <w:pPr>
       <w:pStyle w:val="Footer"/>
@@ -2944,11 +3170,63 @@
         <w:lang w:val="en-US"/>
       </w:rPr>
     </w:pPr>
+    <w:proofErr w:type="spellStart"/>
     <w:r>
       <w:rPr>
         <w:lang w:val="en-US"/>
       </w:rPr>
-      <w:t>Elev: Tripa Alexandru</w:t>
+      <w:t>Elev</w:t>
+    </w:r>
+    <w:proofErr w:type="spellEnd"/>
+    <w:r>
+      <w:rPr>
+        <w:lang w:val="en-US"/>
+      </w:rPr>
+      <w:t xml:space="preserve">: </w:t>
+    </w:r>
+    <w:proofErr w:type="spellStart"/>
+    <w:r>
+      <w:rPr>
+        <w:lang w:val="en-US"/>
+      </w:rPr>
+      <w:t>Tripa</w:t>
+    </w:r>
+    <w:proofErr w:type="spellEnd"/>
+    <w:r>
+      <w:rPr>
+        <w:lang w:val="en-US"/>
+      </w:rPr>
+      <w:t xml:space="preserve"> </w:t>
+    </w:r>
+    <w:proofErr w:type="spellStart"/>
+    <w:r>
+      <w:rPr>
+        <w:lang w:val="en-US"/>
+      </w:rPr>
+      <w:t>Alexandru</w:t>
+    </w:r>
+    <w:proofErr w:type="spellEnd"/>
+  </w:p>
+  <w:p>
+    <w:pPr>
+      <w:pStyle w:val="Footer"/>
+      <w:rPr>
+        <w:lang w:val="en-US"/>
+      </w:rPr>
+    </w:pPr>
+    <w:proofErr w:type="spellStart"/>
+    <w:r>
+      <w:rPr>
+        <w:lang w:val="en-US"/>
+      </w:rPr>
+      <w:t>Clasa</w:t>
+    </w:r>
+    <w:proofErr w:type="spellEnd"/>
+    <w:r>
+      <w:rPr>
+        <w:lang w:val="en-US"/>
+      </w:rPr>
+      <w:t>: 12 A</w:t>
     </w:r>
   </w:p>
   <w:p>
@@ -2958,32 +3236,73 @@
         <w:lang w:val="en-US"/>
       </w:rPr>
     </w:pPr>
+    <w:proofErr w:type="spellStart"/>
     <w:r>
       <w:rPr>
         <w:lang w:val="en-US"/>
       </w:rPr>
-      <w:t>Clasa: 12 A</w:t>
+      <w:t>Profesor</w:t>
+    </w:r>
+    <w:proofErr w:type="spellEnd"/>
+    <w:r>
+      <w:rPr>
+        <w:lang w:val="en-US"/>
+      </w:rPr>
+      <w:t xml:space="preserve">: Corina </w:t>
+    </w:r>
+    <w:proofErr w:type="spellStart"/>
+    <w:r>
+      <w:rPr>
+        <w:lang w:val="en-US"/>
+      </w:rPr>
+      <w:t>Matei</w:t>
+    </w:r>
+    <w:proofErr w:type="spellEnd"/>
+  </w:p>
+</w:ftr>
+</file>
+
+<file path=word/footer2.xml><?xml version="1.0" encoding="utf-8"?>
+<w:ftr xmlns:wpc="http://schemas.microsoft.com/office/word/2010/wordprocessingCanvas" xmlns:cx="http://schemas.microsoft.com/office/drawing/2014/chartex" xmlns:cx1="http://schemas.microsoft.com/office/drawing/2015/9/8/chartex" xmlns:cx2="http://schemas.microsoft.com/office/drawing/2015/10/21/chartex" xmlns:cx3="http://schemas.microsoft.com/office/drawing/2016/5/9/chartex" xmlns:cx4="http://schemas.microsoft.com/office/drawing/2016/5/10/chartex" xmlns:cx5="http://schemas.microsoft.com/office/drawing/2016/5/11/chartex" xmlns:cx6="http://schemas.microsoft.com/office/drawing/2016/5/12/chartex" xmlns:cx7="http://schemas.microsoft.com/office/drawing/2016/5/13/chartex" xmlns:cx8="http://schemas.microsoft.com/office/drawing/2016/5/14/chartex" xmlns:mc="http://schemas.openxmlformats.org/markup-compatibility/2006" xmlns:aink="http://schemas.microsoft.com/office/drawing/2016/ink" xmlns:am3d="http://schemas.microsoft.com/office/drawing/2017/model3d" xmlns:o="urn:schemas-microsoft-com:office:office" xmlns:oel="http://schemas.microsoft.com/office/2019/extlst" xmlns:r="http://schemas.openxmlformats.org/officeDocument/2006/relationships" xmlns:m="http://schemas.openxmlformats.org/officeDocument/2006/math" xmlns:v="urn:schemas-microsoft-com:vml" xmlns:wp14="http://schemas.microsoft.com/office/word/2010/wordprocessingDrawing" xmlns:wp="http://schemas.openxmlformats.org/drawingml/2006/wordprocessingDrawing" xmlns:w10="urn:schemas-microsoft-com:office:word" xmlns:w="http://schemas.openxmlformats.org/wordprocessingml/2006/main" xmlns:w14="http://schemas.microsoft.com/office/word/2010/wordml" xmlns:w15="http://schemas.microsoft.com/office/word/2012/wordml" xmlns:w16cex="http://schemas.microsoft.com/office/word/2018/wordml/cex" xmlns:w16cid="http://schemas.microsoft.com/office/word/2016/wordml/cid" xmlns:w16="http://schemas.microsoft.com/office/word/2018/wordml" xmlns:w16sdtdh="http://schemas.microsoft.com/office/word/2020/wordml/sdtdatahash" xmlns:w16se="http://schemas.microsoft.com/office/word/2015/wordml/symex" xmlns:wpg="http://schemas.microsoft.com/office/word/2010/wordprocessingGroup" xmlns:wpi="http://schemas.microsoft.com/office/word/2010/wordprocessingInk" xmlns:wne="http://schemas.microsoft.com/office/word/2006/wordml" xmlns:wps="http://schemas.microsoft.com/office/word/2010/wordprocessingShape" mc:Ignorable="w14 w15 w16se w16cid w16 w16cex w16sdtdh wp14">
+  <w:p>
+    <w:pPr>
+      <w:jc w:val="center"/>
+      <w:rPr>
+        <w:b/>
+        <w:sz w:val="32"/>
+        <w:szCs w:val="32"/>
+        <w:lang w:val="it-IT"/>
+      </w:rPr>
+    </w:pPr>
+    <w:r>
+      <w:rPr>
+        <w:b/>
+        <w:sz w:val="32"/>
+        <w:szCs w:val="32"/>
+        <w:lang w:val="it-IT"/>
+      </w:rPr>
+      <w:t xml:space="preserve">Oradea </w:t>
     </w:r>
   </w:p>
   <w:p>
     <w:pPr>
-      <w:pStyle w:val="Footer"/>
-      <w:rPr>
-        <w:lang w:val="en-US"/>
-      </w:rPr>
+      <w:jc w:val="center"/>
     </w:pPr>
     <w:r>
       <w:rPr>
-        <w:lang w:val="en-US"/>
+        <w:b/>
+        <w:sz w:val="32"/>
+        <w:szCs w:val="32"/>
+        <w:lang w:val="it-IT"/>
       </w:rPr>
-      <w:t>Profesor: Corina Matei</w:t>
+      <w:t>2022</w:t>
     </w:r>
   </w:p>
 </w:ftr>
 </file>
 
 <file path=word/footnotes.xml><?xml version="1.0" encoding="utf-8"?>
-<w:footnotes xmlns:wpc="http://schemas.microsoft.com/office/word/2010/wordprocessingCanvas" xmlns:cx="http://schemas.microsoft.com/office/drawing/2014/chartex" xmlns:cx1="http://schemas.microsoft.com/office/drawing/2015/9/8/chartex" xmlns:cx2="http://schemas.microsoft.com/office/drawing/2015/10/21/chartex" xmlns:cx3="http://schemas.microsoft.com/office/drawing/2016/5/9/chartex" xmlns:cx4="http://schemas.microsoft.com/office/drawing/2016/5/10/chartex" xmlns:cx5="http://schemas.microsoft.com/office/drawing/2016/5/11/chartex" xmlns:cx6="http://schemas.microsoft.com/office/drawing/2016/5/12/chartex" xmlns:cx7="http://schemas.microsoft.com/office/drawing/2016/5/13/chartex" xmlns:cx8="http://schemas.microsoft.com/office/drawing/2016/5/14/chartex" xmlns:mc="http://schemas.openxmlformats.org/markup-compatibility/2006" xmlns:aink="http://schemas.microsoft.com/office/drawing/2016/ink" xmlns:am3d="http://schemas.microsoft.com/office/drawing/2017/model3d" xmlns:o="urn:schemas-microsoft-com:office:office" xmlns:r="http://schemas.openxmlformats.org/officeDocument/2006/relationships" xmlns:m="http://schemas.openxmlformats.org/officeDocument/2006/math" xmlns:v="urn:schemas-microsoft-com:vml" xmlns:wp14="http://schemas.microsoft.com/office/word/2010/wordprocessingDrawing" xmlns:wp="http://schemas.openxmlformats.org/drawingml/2006/wordprocessingDrawing" xmlns:w10="urn:schemas-microsoft-com:office:word" xmlns:w="http://schemas.openxmlformats.org/wordprocessingml/2006/main" xmlns:w14="http://schemas.microsoft.com/office/word/2010/wordml" xmlns:w15="http://schemas.microsoft.com/office/word/2012/wordml" xmlns:w16cex="http://schemas.microsoft.com/office/word/2018/wordml/cex" xmlns:w16cid="http://schemas.microsoft.com/office/word/2016/wordml/cid" xmlns:w16="http://schemas.microsoft.com/office/word/2018/wordml" xmlns:w16sdtdh="http://schemas.microsoft.com/office/word/2020/wordml/sdtdatahash" xmlns:w16se="http://schemas.microsoft.com/office/word/2015/wordml/symex" xmlns:wpg="http://schemas.microsoft.com/office/word/2010/wordprocessingGroup" xmlns:wpi="http://schemas.microsoft.com/office/word/2010/wordprocessingInk" xmlns:wne="http://schemas.microsoft.com/office/word/2006/wordml" xmlns:wps="http://schemas.microsoft.com/office/word/2010/wordprocessingShape" mc:Ignorable="w14 w15 w16se w16cid w16 w16cex w16sdtdh wp14">
+<w:footnotes xmlns:wpc="http://schemas.microsoft.com/office/word/2010/wordprocessingCanvas" xmlns:cx="http://schemas.microsoft.com/office/drawing/2014/chartex" xmlns:cx1="http://schemas.microsoft.com/office/drawing/2015/9/8/chartex" xmlns:cx2="http://schemas.microsoft.com/office/drawing/2015/10/21/chartex" xmlns:cx3="http://schemas.microsoft.com/office/drawing/2016/5/9/chartex" xmlns:cx4="http://schemas.microsoft.com/office/drawing/2016/5/10/chartex" xmlns:cx5="http://schemas.microsoft.com/office/drawing/2016/5/11/chartex" xmlns:cx6="http://schemas.microsoft.com/office/drawing/2016/5/12/chartex" xmlns:cx7="http://schemas.microsoft.com/office/drawing/2016/5/13/chartex" xmlns:cx8="http://schemas.microsoft.com/office/drawing/2016/5/14/chartex" xmlns:mc="http://schemas.openxmlformats.org/markup-compatibility/2006" xmlns:aink="http://schemas.microsoft.com/office/drawing/2016/ink" xmlns:am3d="http://schemas.microsoft.com/office/drawing/2017/model3d" xmlns:o="urn:schemas-microsoft-com:office:office" xmlns:oel="http://schemas.microsoft.com/office/2019/extlst" xmlns:r="http://schemas.openxmlformats.org/officeDocument/2006/relationships" xmlns:m="http://schemas.openxmlformats.org/officeDocument/2006/math" xmlns:v="urn:schemas-microsoft-com:vml" xmlns:wp14="http://schemas.microsoft.com/office/word/2010/wordprocessingDrawing" xmlns:wp="http://schemas.openxmlformats.org/drawingml/2006/wordprocessingDrawing" xmlns:w10="urn:schemas-microsoft-com:office:word" xmlns:w="http://schemas.openxmlformats.org/wordprocessingml/2006/main" xmlns:w14="http://schemas.microsoft.com/office/word/2010/wordml" xmlns:w15="http://schemas.microsoft.com/office/word/2012/wordml" xmlns:w16cex="http://schemas.microsoft.com/office/word/2018/wordml/cex" xmlns:w16cid="http://schemas.microsoft.com/office/word/2016/wordml/cid" xmlns:w16="http://schemas.microsoft.com/office/word/2018/wordml" xmlns:w16sdtdh="http://schemas.microsoft.com/office/word/2020/wordml/sdtdatahash" xmlns:w16se="http://schemas.microsoft.com/office/word/2015/wordml/symex" xmlns:wpg="http://schemas.microsoft.com/office/word/2010/wordprocessingGroup" xmlns:wpi="http://schemas.microsoft.com/office/word/2010/wordprocessingInk" xmlns:wne="http://schemas.microsoft.com/office/word/2006/wordml" xmlns:wps="http://schemas.microsoft.com/office/word/2010/wordprocessingShape" mc:Ignorable="w14 w15 w16se w16cid w16 w16cex w16sdtdh wp14">
   <w:footnote w:type="separator" w:id="-1">
     <w:p>
       <w:pPr>
@@ -3008,13 +3327,34 @@
 </file>
 
 <file path=word/header1.xml><?xml version="1.0" encoding="utf-8"?>
-<w:hdr xmlns:wpc="http://schemas.microsoft.com/office/word/2010/wordprocessingCanvas" xmlns:cx="http://schemas.microsoft.com/office/drawing/2014/chartex" xmlns:cx1="http://schemas.microsoft.com/office/drawing/2015/9/8/chartex" xmlns:cx2="http://schemas.microsoft.com/office/drawing/2015/10/21/chartex" xmlns:cx3="http://schemas.microsoft.com/office/drawing/2016/5/9/chartex" xmlns:cx4="http://schemas.microsoft.com/office/drawing/2016/5/10/chartex" xmlns:cx5="http://schemas.microsoft.com/office/drawing/2016/5/11/chartex" xmlns:cx6="http://schemas.microsoft.com/office/drawing/2016/5/12/chartex" xmlns:cx7="http://schemas.microsoft.com/office/drawing/2016/5/13/chartex" xmlns:cx8="http://schemas.microsoft.com/office/drawing/2016/5/14/chartex" xmlns:mc="http://schemas.openxmlformats.org/markup-compatibility/2006" xmlns:aink="http://schemas.microsoft.com/office/drawing/2016/ink" xmlns:am3d="http://schemas.microsoft.com/office/drawing/2017/model3d" xmlns:o="urn:schemas-microsoft-com:office:office" xmlns:r="http://schemas.openxmlformats.org/officeDocument/2006/relationships" xmlns:m="http://schemas.openxmlformats.org/officeDocument/2006/math" xmlns:v="urn:schemas-microsoft-com:vml" xmlns:wp14="http://schemas.microsoft.com/office/word/2010/wordprocessingDrawing" xmlns:wp="http://schemas.openxmlformats.org/drawingml/2006/wordprocessingDrawing" xmlns:w10="urn:schemas-microsoft-com:office:word" xmlns:w="http://schemas.openxmlformats.org/wordprocessingml/2006/main" xmlns:w14="http://schemas.microsoft.com/office/word/2010/wordml" xmlns:w15="http://schemas.microsoft.com/office/word/2012/wordml" xmlns:w16cex="http://schemas.microsoft.com/office/word/2018/wordml/cex" xmlns:w16cid="http://schemas.microsoft.com/office/word/2016/wordml/cid" xmlns:w16="http://schemas.microsoft.com/office/word/2018/wordml" xmlns:w16sdtdh="http://schemas.microsoft.com/office/word/2020/wordml/sdtdatahash" xmlns:w16se="http://schemas.microsoft.com/office/word/2015/wordml/symex" xmlns:wpg="http://schemas.microsoft.com/office/word/2010/wordprocessingGroup" xmlns:wpi="http://schemas.microsoft.com/office/word/2010/wordprocessingInk" xmlns:wne="http://schemas.microsoft.com/office/word/2006/wordml" xmlns:wps="http://schemas.microsoft.com/office/word/2010/wordprocessingShape" mc:Ignorable="w14 w15 w16se w16cid w16 w16cex w16sdtdh wp14">
+<w:hdr xmlns:wpc="http://schemas.microsoft.com/office/word/2010/wordprocessingCanvas" xmlns:cx="http://schemas.microsoft.com/office/drawing/2014/chartex" xmlns:cx1="http://schemas.microsoft.com/office/drawing/2015/9/8/chartex" xmlns:cx2="http://schemas.microsoft.com/office/drawing/2015/10/21/chartex" xmlns:cx3="http://schemas.microsoft.com/office/drawing/2016/5/9/chartex" xmlns:cx4="http://schemas.microsoft.com/office/drawing/2016/5/10/chartex" xmlns:cx5="http://schemas.microsoft.com/office/drawing/2016/5/11/chartex" xmlns:cx6="http://schemas.microsoft.com/office/drawing/2016/5/12/chartex" xmlns:cx7="http://schemas.microsoft.com/office/drawing/2016/5/13/chartex" xmlns:cx8="http://schemas.microsoft.com/office/drawing/2016/5/14/chartex" xmlns:mc="http://schemas.openxmlformats.org/markup-compatibility/2006" xmlns:aink="http://schemas.microsoft.com/office/drawing/2016/ink" xmlns:am3d="http://schemas.microsoft.com/office/drawing/2017/model3d" xmlns:o="urn:schemas-microsoft-com:office:office" xmlns:oel="http://schemas.microsoft.com/office/2019/extlst" xmlns:r="http://schemas.openxmlformats.org/officeDocument/2006/relationships" xmlns:m="http://schemas.openxmlformats.org/officeDocument/2006/math" xmlns:v="urn:schemas-microsoft-com:vml" xmlns:wp14="http://schemas.microsoft.com/office/word/2010/wordprocessingDrawing" xmlns:wp="http://schemas.openxmlformats.org/drawingml/2006/wordprocessingDrawing" xmlns:w10="urn:schemas-microsoft-com:office:word" xmlns:w="http://schemas.openxmlformats.org/wordprocessingml/2006/main" xmlns:w14="http://schemas.microsoft.com/office/word/2010/wordml" xmlns:w15="http://schemas.microsoft.com/office/word/2012/wordml" xmlns:w16cex="http://schemas.microsoft.com/office/word/2018/wordml/cex" xmlns:w16cid="http://schemas.microsoft.com/office/word/2016/wordml/cid" xmlns:w16="http://schemas.microsoft.com/office/word/2018/wordml" xmlns:w16sdtdh="http://schemas.microsoft.com/office/word/2020/wordml/sdtdatahash" xmlns:w16se="http://schemas.microsoft.com/office/word/2015/wordml/symex" xmlns:wpg="http://schemas.microsoft.com/office/word/2010/wordprocessingGroup" xmlns:wpi="http://schemas.microsoft.com/office/word/2010/wordprocessingInk" xmlns:wne="http://schemas.microsoft.com/office/word/2006/wordml" xmlns:wps="http://schemas.microsoft.com/office/word/2010/wordprocessingShape" mc:Ignorable="w14 w15 w16se w16cid w16 w16cex w16sdtdh wp14">
   <w:p>
     <w:pPr>
       <w:pStyle w:val="Header"/>
     </w:pPr>
+    <w:proofErr w:type="spellStart"/>
     <w:r>
-      <w:t>Colegiul National “Emanuil Gojdu” Oradea</w:t>
+      <w:t>Colegiul</w:t>
+    </w:r>
+    <w:proofErr w:type="spellEnd"/>
+    <w:r>
+      <w:t xml:space="preserve"> National “</w:t>
+    </w:r>
+    <w:proofErr w:type="spellStart"/>
+    <w:r>
+      <w:t>Emanuil</w:t>
+    </w:r>
+    <w:proofErr w:type="spellEnd"/>
+    <w:r>
+      <w:t xml:space="preserve"> </w:t>
+    </w:r>
+    <w:proofErr w:type="spellStart"/>
+    <w:r>
+      <w:t>Gojdu</w:t>
+    </w:r>
+    <w:proofErr w:type="spellEnd"/>
+    <w:r>
+      <w:t>” Oradea</w:t>
     </w:r>
   </w:p>
   <w:p>
@@ -3026,7 +3366,7 @@
 </file>
 
 <file path=word/numbering.xml><?xml version="1.0" encoding="utf-8"?>
-<w:numbering xmlns:wpc="http://schemas.microsoft.com/office/word/2010/wordprocessingCanvas" xmlns:cx="http://schemas.microsoft.com/office/drawing/2014/chartex" xmlns:cx1="http://schemas.microsoft.com/office/drawing/2015/9/8/chartex" xmlns:cx2="http://schemas.microsoft.com/office/drawing/2015/10/21/chartex" xmlns:cx3="http://schemas.microsoft.com/office/drawing/2016/5/9/chartex" xmlns:cx4="http://schemas.microsoft.com/office/drawing/2016/5/10/chartex" xmlns:cx5="http://schemas.microsoft.com/office/drawing/2016/5/11/chartex" xmlns:cx6="http://schemas.microsoft.com/office/drawing/2016/5/12/chartex" xmlns:cx7="http://schemas.microsoft.com/office/drawing/2016/5/13/chartex" xmlns:cx8="http://schemas.microsoft.com/office/drawing/2016/5/14/chartex" xmlns:mc="http://schemas.openxmlformats.org/markup-compatibility/2006" xmlns:aink="http://schemas.microsoft.com/office/drawing/2016/ink" xmlns:am3d="http://schemas.microsoft.com/office/drawing/2017/model3d" xmlns:o="urn:schemas-microsoft-com:office:office" xmlns:r="http://schemas.openxmlformats.org/officeDocument/2006/relationships" xmlns:m="http://schemas.openxmlformats.org/officeDocument/2006/math" xmlns:v="urn:schemas-microsoft-com:vml" xmlns:wp14="http://schemas.microsoft.com/office/word/2010/wordprocessingDrawing" xmlns:wp="http://schemas.openxmlformats.org/drawingml/2006/wordprocessingDrawing" xmlns:w10="urn:schemas-microsoft-com:office:word" xmlns:w="http://schemas.openxmlformats.org/wordprocessingml/2006/main" xmlns:w14="http://schemas.microsoft.com/office/word/2010/wordml" xmlns:w15="http://schemas.microsoft.com/office/word/2012/wordml" xmlns:w16cex="http://schemas.microsoft.com/office/word/2018/wordml/cex" xmlns:w16cid="http://schemas.microsoft.com/office/word/2016/wordml/cid" xmlns:w16="http://schemas.microsoft.com/office/word/2018/wordml" xmlns:w16sdtdh="http://schemas.microsoft.com/office/word/2020/wordml/sdtdatahash" xmlns:w16se="http://schemas.microsoft.com/office/word/2015/wordml/symex" xmlns:wpg="http://schemas.microsoft.com/office/word/2010/wordprocessingGroup" xmlns:wpi="http://schemas.microsoft.com/office/word/2010/wordprocessingInk" xmlns:wne="http://schemas.microsoft.com/office/word/2006/wordml" xmlns:wps="http://schemas.microsoft.com/office/word/2010/wordprocessingShape" mc:Ignorable="w14 w15 w16se w16cid w16 w16cex w16sdtdh wp14">
+<w:numbering xmlns:wpc="http://schemas.microsoft.com/office/word/2010/wordprocessingCanvas" xmlns:cx="http://schemas.microsoft.com/office/drawing/2014/chartex" xmlns:cx1="http://schemas.microsoft.com/office/drawing/2015/9/8/chartex" xmlns:cx2="http://schemas.microsoft.com/office/drawing/2015/10/21/chartex" xmlns:cx3="http://schemas.microsoft.com/office/drawing/2016/5/9/chartex" xmlns:cx4="http://schemas.microsoft.com/office/drawing/2016/5/10/chartex" xmlns:cx5="http://schemas.microsoft.com/office/drawing/2016/5/11/chartex" xmlns:cx6="http://schemas.microsoft.com/office/drawing/2016/5/12/chartex" xmlns:cx7="http://schemas.microsoft.com/office/drawing/2016/5/13/chartex" xmlns:cx8="http://schemas.microsoft.com/office/drawing/2016/5/14/chartex" xmlns:mc="http://schemas.openxmlformats.org/markup-compatibility/2006" xmlns:aink="http://schemas.microsoft.com/office/drawing/2016/ink" xmlns:am3d="http://schemas.microsoft.com/office/drawing/2017/model3d" xmlns:o="urn:schemas-microsoft-com:office:office" xmlns:oel="http://schemas.microsoft.com/office/2019/extlst" xmlns:r="http://schemas.openxmlformats.org/officeDocument/2006/relationships" xmlns:m="http://schemas.openxmlformats.org/officeDocument/2006/math" xmlns:v="urn:schemas-microsoft-com:vml" xmlns:wp14="http://schemas.microsoft.com/office/word/2010/wordprocessingDrawing" xmlns:wp="http://schemas.openxmlformats.org/drawingml/2006/wordprocessingDrawing" xmlns:w10="urn:schemas-microsoft-com:office:word" xmlns:w="http://schemas.openxmlformats.org/wordprocessingml/2006/main" xmlns:w14="http://schemas.microsoft.com/office/word/2010/wordml" xmlns:w15="http://schemas.microsoft.com/office/word/2012/wordml" xmlns:w16cex="http://schemas.microsoft.com/office/word/2018/wordml/cex" xmlns:w16cid="http://schemas.microsoft.com/office/word/2016/wordml/cid" xmlns:w16="http://schemas.microsoft.com/office/word/2018/wordml" xmlns:w16sdtdh="http://schemas.microsoft.com/office/word/2020/wordml/sdtdatahash" xmlns:w16se="http://schemas.microsoft.com/office/word/2015/wordml/symex" xmlns:wpg="http://schemas.microsoft.com/office/word/2010/wordprocessingGroup" xmlns:wpi="http://schemas.microsoft.com/office/word/2010/wordprocessingInk" xmlns:wne="http://schemas.microsoft.com/office/word/2006/wordml" xmlns:wps="http://schemas.microsoft.com/office/word/2010/wordprocessingShape" mc:Ignorable="w14 w15 w16se w16cid w16 w16cex w16sdtdh wp14">
   <w:abstractNum w:abstractNumId="0" w15:restartNumberingAfterBreak="0">
     <w:nsid w:val="3F5C7487"/>
     <w:multiLevelType w:val="hybridMultilevel"/>
@@ -3229,10 +3569,10 @@
       </w:rPr>
     </w:lvl>
   </w:abstractNum>
-  <w:num w:numId="1">
+  <w:num w:numId="1" w16cid:durableId="425031850">
     <w:abstractNumId w:val="1"/>
   </w:num>
-  <w:num w:numId="2">
+  <w:num w:numId="2" w16cid:durableId="295188629">
     <w:abstractNumId w:val="0"/>
   </w:num>
 </w:numbering>
